--- a/CAP6515/Final_Exam.docx
+++ b/CAP6515/Final_Exam.docx
@@ -37,49 +37,7 @@
           <w:sz w:val="28"/>
           <w:szCs w:val="28"/>
         </w:rPr>
-        <w:t>Gaps between homologous proteins are often induced by adaptive mutations. As a result, context-dependent</w:t>
-      </w:r>
-      <w:r>
-        <w:rPr>
-          <w:sz w:val="28"/>
-          <w:szCs w:val="28"/>
-        </w:rPr>
-        <w:t xml:space="preserve"> </w:t>
-      </w:r>
-      <w:r>
-        <w:rPr>
-          <w:sz w:val="28"/>
-          <w:szCs w:val="28"/>
-        </w:rPr>
-        <w:t>(instead of constant) gap penalty functions are introduced to accommodate various frequency of gap opening</w:t>
-      </w:r>
-      <w:r>
-        <w:rPr>
-          <w:sz w:val="28"/>
-          <w:szCs w:val="28"/>
-        </w:rPr>
-        <w:t xml:space="preserve"> </w:t>
-      </w:r>
-      <w:r>
-        <w:rPr>
-          <w:sz w:val="28"/>
-          <w:szCs w:val="28"/>
-        </w:rPr>
-        <w:t>and extension at each amino acid residues. Modify the dynamic programming of global alignment of two</w:t>
-      </w:r>
-      <w:r>
-        <w:rPr>
-          <w:sz w:val="28"/>
-          <w:szCs w:val="28"/>
-        </w:rPr>
-        <w:t xml:space="preserve"> </w:t>
-      </w:r>
-      <w:r>
-        <w:rPr>
-          <w:sz w:val="28"/>
-          <w:szCs w:val="28"/>
-        </w:rPr>
-        <w:t>protein sequences, S = s1</w:t>
+        <w:t>Gaps between homologous proteins are often induced by adaptive mutations. As a result, context-dependent (instead of constant) gap penalty functions are introduced to accommodate various frequency of gap opening and extension at each amino acid residues. Modify the dynamic programming of global alignment of two protein sequences, S = s1</w:t>
       </w:r>
       <w:r>
         <w:rPr>
@@ -149,35 +107,7 @@
           <w:sz w:val="28"/>
           <w:szCs w:val="28"/>
         </w:rPr>
-        <w:t>tn, assuming the open gap penalty u(si) and the extension</w:t>
-      </w:r>
-      <w:r>
-        <w:rPr>
-          <w:sz w:val="28"/>
-          <w:szCs w:val="28"/>
-        </w:rPr>
-        <w:t xml:space="preserve"> </w:t>
-      </w:r>
-      <w:r>
-        <w:rPr>
-          <w:sz w:val="28"/>
-          <w:szCs w:val="28"/>
-        </w:rPr>
-        <w:t>gap penalty v(si) for the gap after the amino acid residue si in sequence s, and the open gap penalty u(ti)</w:t>
-      </w:r>
-      <w:r>
-        <w:rPr>
-          <w:sz w:val="28"/>
-          <w:szCs w:val="28"/>
-        </w:rPr>
-        <w:t xml:space="preserve"> </w:t>
-      </w:r>
-      <w:r>
-        <w:rPr>
-          <w:sz w:val="28"/>
-          <w:szCs w:val="28"/>
-        </w:rPr>
-        <w:t>and the extension gap penalty v(ti) for the gap after the amino acid residue ti in sequence t.</w:t>
+        <w:t>tn, assuming the open gap penalty u(si) and the extension gap penalty v(si) for the gap after the amino acid residue si in sequence s, and the open gap penalty u(ti) and the extension gap penalty v(ti) for the gap after the amino acid residue ti in sequence t.</w:t>
       </w:r>
     </w:p>
     <w:p>
@@ -282,8 +212,68 @@
           <w:sz w:val="28"/>
           <w:szCs w:val="28"/>
         </w:rPr>
-        <w:t xml:space="preserve">[ </w:t>
-      </w:r>
+        <w:t>[ s</w:t>
+      </w:r>
+      <w:r>
+        <w:rPr>
+          <w:color w:val="FF0000"/>
+          <w:sz w:val="28"/>
+          <w:szCs w:val="28"/>
+          <w:vertAlign w:val="subscript"/>
+        </w:rPr>
+        <w:t>i-1,j-1</w:t>
+      </w:r>
+      <w:r>
+        <w:rPr>
+          <w:color w:val="FF0000"/>
+          <w:sz w:val="28"/>
+          <w:szCs w:val="28"/>
+        </w:rPr>
+        <w:t xml:space="preserve"> + δ (v</w:t>
+      </w:r>
+      <w:r>
+        <w:rPr>
+          <w:color w:val="FF0000"/>
+          <w:sz w:val="28"/>
+          <w:szCs w:val="28"/>
+          <w:vertAlign w:val="subscript"/>
+        </w:rPr>
+        <w:t>i</w:t>
+      </w:r>
+      <w:r>
+        <w:rPr>
+          <w:color w:val="FF0000"/>
+          <w:sz w:val="28"/>
+          <w:szCs w:val="28"/>
+        </w:rPr>
+        <w:t>, w</w:t>
+      </w:r>
+      <w:r>
+        <w:rPr>
+          <w:color w:val="FF0000"/>
+          <w:sz w:val="28"/>
+          <w:szCs w:val="28"/>
+          <w:vertAlign w:val="subscript"/>
+        </w:rPr>
+        <w:t>j</w:t>
+      </w:r>
+      <w:r>
+        <w:rPr>
+          <w:color w:val="FF0000"/>
+          <w:sz w:val="28"/>
+          <w:szCs w:val="28"/>
+        </w:rPr>
+        <w:t>) ]</w:t>
+      </w:r>
+    </w:p>
+    <w:p>
+      <w:pPr>
+        <w:rPr>
+          <w:color w:val="FF0000"/>
+          <w:sz w:val="28"/>
+          <w:szCs w:val="28"/>
+        </w:rPr>
+      </w:pPr>
       <w:r>
         <w:rPr>
           <w:color w:val="FF0000"/>
@@ -299,7 +289,33 @@
           <w:szCs w:val="28"/>
           <w:vertAlign w:val="subscript"/>
         </w:rPr>
-        <w:t>i-1,j-1</w:t>
+        <w:t xml:space="preserve">i,j </w:t>
+      </w:r>
+      <w:r>
+        <w:rPr>
+          <w:color w:val="FF0000"/>
+          <w:sz w:val="28"/>
+          <w:szCs w:val="28"/>
+        </w:rPr>
+        <w:t>=  MAX</w:t>
+      </w:r>
+      <w:r>
+        <w:rPr>
+          <w:color w:val="FF0000"/>
+          <w:sz w:val="28"/>
+          <w:szCs w:val="28"/>
+        </w:rPr>
+        <w:tab/>
+        <w:t>[ s</w:t>
+      </w:r>
+      <w:r>
+        <w:rPr>
+          <w:color w:val="FF0000"/>
+          <w:sz w:val="28"/>
+          <w:szCs w:val="28"/>
+          <w:vertAlign w:val="subscript"/>
+        </w:rPr>
+        <w:t>i-1,j</w:t>
       </w:r>
       <w:r>
         <w:rPr>
@@ -324,7 +340,25 @@
           <w:sz w:val="28"/>
           <w:szCs w:val="28"/>
         </w:rPr>
-        <w:t>, w</w:t>
+        <w:t>, -) ]</w:t>
+      </w:r>
+    </w:p>
+    <w:p>
+      <w:pPr>
+        <w:ind w:left="720" w:firstLine="720"/>
+        <w:rPr>
+          <w:color w:val="FF0000"/>
+          <w:sz w:val="28"/>
+          <w:szCs w:val="28"/>
+        </w:rPr>
+      </w:pPr>
+      <w:r>
+        <w:rPr>
+          <w:color w:val="FF0000"/>
+          <w:sz w:val="28"/>
+          <w:szCs w:val="28"/>
+        </w:rPr>
+        <w:t>[s</w:t>
       </w:r>
       <w:r>
         <w:rPr>
@@ -333,6 +367,23 @@
           <w:szCs w:val="28"/>
           <w:vertAlign w:val="subscript"/>
         </w:rPr>
+        <w:t xml:space="preserve">i,j-1 </w:t>
+      </w:r>
+      <w:r>
+        <w:rPr>
+          <w:color w:val="FF0000"/>
+          <w:sz w:val="28"/>
+          <w:szCs w:val="28"/>
+        </w:rPr>
+        <w:t>+ δ (-, w</w:t>
+      </w:r>
+      <w:r>
+        <w:rPr>
+          <w:color w:val="FF0000"/>
+          <w:sz w:val="28"/>
+          <w:szCs w:val="28"/>
+          <w:vertAlign w:val="subscript"/>
+        </w:rPr>
         <w:t>j</w:t>
       </w:r>
       <w:r>
@@ -341,199 +392,66 @@
           <w:sz w:val="28"/>
           <w:szCs w:val="28"/>
         </w:rPr>
-        <w:t>)</w:t>
-      </w:r>
-      <w:r>
-        <w:rPr>
-          <w:color w:val="FF0000"/>
-          <w:sz w:val="28"/>
-          <w:szCs w:val="28"/>
-        </w:rPr>
-        <w:t xml:space="preserve"> ]</w:t>
-      </w:r>
-    </w:p>
-    <w:p>
-      <w:pPr>
-        <w:rPr>
-          <w:color w:val="FF0000"/>
-          <w:sz w:val="28"/>
-          <w:szCs w:val="28"/>
-        </w:rPr>
-      </w:pPr>
-      <w:r>
-        <w:rPr>
-          <w:color w:val="FF0000"/>
-          <w:sz w:val="28"/>
-          <w:szCs w:val="28"/>
-        </w:rPr>
-        <w:t>s</w:t>
-      </w:r>
-      <w:r>
-        <w:rPr>
-          <w:color w:val="FF0000"/>
-          <w:sz w:val="28"/>
-          <w:szCs w:val="28"/>
-          <w:vertAlign w:val="subscript"/>
-        </w:rPr>
-        <w:t xml:space="preserve">i,j </w:t>
-      </w:r>
-      <w:r>
-        <w:rPr>
-          <w:color w:val="FF0000"/>
-          <w:sz w:val="28"/>
-          <w:szCs w:val="28"/>
-        </w:rPr>
-        <w:t xml:space="preserve">= </w:t>
-      </w:r>
-      <w:r>
-        <w:rPr>
-          <w:color w:val="FF0000"/>
-          <w:sz w:val="28"/>
-          <w:szCs w:val="28"/>
-        </w:rPr>
-        <w:t xml:space="preserve"> MAX</w:t>
-      </w:r>
-      <w:r>
-        <w:rPr>
-          <w:color w:val="FF0000"/>
-          <w:sz w:val="28"/>
-          <w:szCs w:val="28"/>
-        </w:rPr>
-        <w:tab/>
-        <w:t xml:space="preserve">[ </w:t>
-      </w:r>
-      <w:r>
-        <w:rPr>
-          <w:color w:val="FF0000"/>
-          <w:sz w:val="28"/>
-          <w:szCs w:val="28"/>
-        </w:rPr>
-        <w:t>s</w:t>
-      </w:r>
-      <w:r>
-        <w:rPr>
-          <w:color w:val="FF0000"/>
-          <w:sz w:val="28"/>
-          <w:szCs w:val="28"/>
-          <w:vertAlign w:val="subscript"/>
-        </w:rPr>
-        <w:t>i-1,j</w:t>
-      </w:r>
-      <w:r>
-        <w:rPr>
-          <w:color w:val="FF0000"/>
-          <w:sz w:val="28"/>
-          <w:szCs w:val="28"/>
-        </w:rPr>
-        <w:t xml:space="preserve"> + δ (v</w:t>
-      </w:r>
-      <w:r>
-        <w:rPr>
-          <w:color w:val="FF0000"/>
-          <w:sz w:val="28"/>
-          <w:szCs w:val="28"/>
-          <w:vertAlign w:val="subscript"/>
-        </w:rPr>
-        <w:t>i</w:t>
-      </w:r>
-      <w:r>
-        <w:rPr>
-          <w:color w:val="FF0000"/>
-          <w:sz w:val="28"/>
-          <w:szCs w:val="28"/>
-        </w:rPr>
-        <w:t>, -)</w:t>
-      </w:r>
-      <w:r>
-        <w:rPr>
-          <w:color w:val="FF0000"/>
-          <w:sz w:val="28"/>
-          <w:szCs w:val="28"/>
-        </w:rPr>
-        <w:t xml:space="preserve"> ]</w:t>
-      </w:r>
-    </w:p>
-    <w:p>
-      <w:pPr>
-        <w:ind w:left="720" w:firstLine="720"/>
-        <w:rPr>
-          <w:color w:val="FF0000"/>
-          <w:sz w:val="28"/>
-          <w:szCs w:val="28"/>
-        </w:rPr>
-      </w:pPr>
-      <w:r>
-        <w:rPr>
-          <w:color w:val="FF0000"/>
-          <w:sz w:val="28"/>
-          <w:szCs w:val="28"/>
-        </w:rPr>
-        <w:t>[</w:t>
-      </w:r>
-      <w:r>
-        <w:rPr>
-          <w:color w:val="FF0000"/>
-          <w:sz w:val="28"/>
-          <w:szCs w:val="28"/>
-        </w:rPr>
-        <w:t>s</w:t>
-      </w:r>
-      <w:r>
-        <w:rPr>
-          <w:color w:val="FF0000"/>
-          <w:sz w:val="28"/>
-          <w:szCs w:val="28"/>
-          <w:vertAlign w:val="subscript"/>
-        </w:rPr>
-        <w:t xml:space="preserve">i,j-1 </w:t>
-      </w:r>
-      <w:r>
-        <w:rPr>
-          <w:color w:val="FF0000"/>
-          <w:sz w:val="28"/>
-          <w:szCs w:val="28"/>
-        </w:rPr>
-        <w:t>+ δ (-, w</w:t>
-      </w:r>
-      <w:r>
-        <w:rPr>
-          <w:color w:val="FF0000"/>
-          <w:sz w:val="28"/>
-          <w:szCs w:val="28"/>
-          <w:vertAlign w:val="subscript"/>
-        </w:rPr>
-        <w:t>j</w:t>
-      </w:r>
-      <w:r>
-        <w:rPr>
-          <w:color w:val="FF0000"/>
-          <w:sz w:val="28"/>
-          <w:szCs w:val="28"/>
-        </w:rPr>
-        <w:t>)</w:t>
-      </w:r>
-      <w:r>
-        <w:rPr>
-          <w:color w:val="FF0000"/>
-          <w:sz w:val="28"/>
-          <w:szCs w:val="28"/>
-        </w:rPr>
-        <w:t xml:space="preserve"> ]</w:t>
-      </w:r>
-    </w:p>
-    <w:p>
-      <w:pPr>
-        <w:rPr>
-          <w:sz w:val="28"/>
-          <w:szCs w:val="28"/>
-        </w:rPr>
-      </w:pPr>
-      <w:r>
-        <w:rPr>
-          <w:sz w:val="28"/>
-          <w:szCs w:val="28"/>
-        </w:rPr>
-        <w:tab/>
+        <w:t>) ]</w:t>
+      </w:r>
+    </w:p>
+    <w:p>
+      <w:pPr>
+        <w:rPr>
+          <w:sz w:val="28"/>
+          <w:szCs w:val="28"/>
+        </w:rPr>
+      </w:pPr>
+      <w:r>
+        <w:rPr>
+          <w:sz w:val="28"/>
+          <w:szCs w:val="28"/>
+        </w:rPr>
+        <w:t>As mentioned in the slides, the “-“ represents a gap</w:t>
+      </w:r>
+      <w:r>
+        <w:rPr>
+          <w:sz w:val="28"/>
+          <w:szCs w:val="28"/>
+        </w:rPr>
+        <w:t xml:space="preserve"> character</w:t>
+      </w:r>
+      <w:r>
+        <w:rPr>
+          <w:sz w:val="28"/>
+          <w:szCs w:val="28"/>
+        </w:rPr>
+        <w:t xml:space="preserve"> and that the time complexity increases from O(n</w:t>
+      </w:r>
+      <w:r>
+        <w:rPr>
+          <w:sz w:val="28"/>
+          <w:szCs w:val="28"/>
+          <w:vertAlign w:val="superscript"/>
+        </w:rPr>
+        <w:t>2</w:t>
+      </w:r>
+      <w:r>
+        <w:rPr>
+          <w:sz w:val="28"/>
+          <w:szCs w:val="28"/>
+        </w:rPr>
+        <w:t>) to O(n</w:t>
+      </w:r>
+      <w:r>
+        <w:rPr>
+          <w:sz w:val="28"/>
+          <w:szCs w:val="28"/>
+          <w:vertAlign w:val="superscript"/>
+        </w:rPr>
+        <w:t>3</w:t>
+      </w:r>
+      <w:r>
+        <w:rPr>
+          <w:sz w:val="28"/>
+          <w:szCs w:val="28"/>
+        </w:rPr>
+        <w:t xml:space="preserve">). </w:t>
       </w:r>
     </w:p>
     <w:p>
@@ -614,29 +532,6 @@
           <w:szCs w:val="28"/>
         </w:rPr>
       </w:pPr>
-    </w:p>
-    <w:p>
-      <w:pPr>
-        <w:rPr>
-          <w:sz w:val="28"/>
-          <w:szCs w:val="28"/>
-        </w:rPr>
-      </w:pPr>
-      <w:r>
-        <w:rPr>
-          <w:sz w:val="28"/>
-          <w:szCs w:val="28"/>
-        </w:rPr>
-        <w:tab/>
-      </w:r>
-    </w:p>
-    <w:p>
-      <w:pPr>
-        <w:rPr>
-          <w:sz w:val="28"/>
-          <w:szCs w:val="28"/>
-        </w:rPr>
-      </w:pPr>
       <w:r>
         <w:rPr>
           <w:sz w:val="28"/>
@@ -775,7 +670,7 @@
           <w:sz w:val="28"/>
           <w:szCs w:val="28"/>
         </w:rPr>
-        <w:t xml:space="preserve">  </w:t>
+        <w:t xml:space="preserve"> </w:t>
       </w:r>
       <w:r>
         <w:rPr>
@@ -838,7 +733,35 @@
           <w:sz w:val="28"/>
           <w:szCs w:val="28"/>
         </w:rPr>
-        <w:t>discuss the randomness of your algorithm and you need use \rand()" to output a random integer between 0</w:t>
+        <w:t xml:space="preserve">discuss the randomness of your algorithm and you need use </w:t>
+      </w:r>
+      <w:r>
+        <w:rPr>
+          <w:sz w:val="28"/>
+          <w:szCs w:val="28"/>
+        </w:rPr>
+        <w:t>“</w:t>
+      </w:r>
+      <w:r>
+        <w:rPr>
+          <w:sz w:val="28"/>
+          <w:szCs w:val="28"/>
+        </w:rPr>
+        <w:t>rand()</w:t>
+      </w:r>
+      <w:r>
+        <w:rPr>
+          <w:sz w:val="28"/>
+          <w:szCs w:val="28"/>
+        </w:rPr>
+        <w:t>”</w:t>
+      </w:r>
+      <w:r>
+        <w:rPr>
+          <w:sz w:val="28"/>
+          <w:szCs w:val="28"/>
+        </w:rPr>
+        <w:t xml:space="preserve"> to output a random integer between 0</w:t>
       </w:r>
       <w:r>
         <w:rPr>
@@ -862,51 +785,333 @@
           <w:szCs w:val="28"/>
         </w:rPr>
       </w:pPr>
-      <w:r>
-        <w:rPr>
-          <w:sz w:val="28"/>
-          <w:szCs w:val="28"/>
-        </w:rPr>
-        <w:tab/>
-      </w:r>
-    </w:p>
-    <w:p>
-      <w:pPr>
-        <w:rPr>
-          <w:sz w:val="28"/>
-          <w:szCs w:val="28"/>
-        </w:rPr>
-      </w:pPr>
-    </w:p>
-    <w:p>
-      <w:pPr>
-        <w:rPr>
-          <w:sz w:val="28"/>
-          <w:szCs w:val="28"/>
-        </w:rPr>
-      </w:pPr>
-    </w:p>
-    <w:p>
-      <w:pPr>
-        <w:rPr>
-          <w:sz w:val="28"/>
-          <w:szCs w:val="28"/>
-        </w:rPr>
-      </w:pPr>
-    </w:p>
-    <w:p>
-      <w:pPr>
-        <w:rPr>
-          <w:sz w:val="28"/>
-          <w:szCs w:val="28"/>
-        </w:rPr>
-      </w:pPr>
-      <w:r>
-        <w:rPr>
-          <w:sz w:val="28"/>
-          <w:szCs w:val="28"/>
-        </w:rPr>
-        <w:tab/>
+    </w:p>
+    <w:p>
+      <w:pPr>
+        <w:rPr>
+          <w:color w:val="FF0000"/>
+          <w:sz w:val="28"/>
+          <w:szCs w:val="28"/>
+        </w:rPr>
+      </w:pPr>
+      <w:r>
+        <w:rPr>
+          <w:color w:val="FF0000"/>
+          <w:sz w:val="28"/>
+          <w:szCs w:val="28"/>
+        </w:rPr>
+        <w:t xml:space="preserve">One possible approach is to create a De Bruijn graph from the given DNA sequence, find all possible string sequences from the graph, and then pick a random </w:t>
+      </w:r>
+      <w:r>
+        <w:rPr>
+          <w:color w:val="FF0000"/>
+          <w:sz w:val="28"/>
+          <w:szCs w:val="28"/>
+        </w:rPr>
+        <w:t>string from all the generated ones.</w:t>
+      </w:r>
+      <w:r>
+        <w:rPr>
+          <w:color w:val="FF0000"/>
+          <w:sz w:val="28"/>
+          <w:szCs w:val="28"/>
+        </w:rPr>
+        <w:t xml:space="preserve"> </w:t>
+      </w:r>
+      <w:r>
+        <w:rPr>
+          <w:color w:val="FF0000"/>
+          <w:sz w:val="28"/>
+          <w:szCs w:val="28"/>
+        </w:rPr>
+        <w:t>For example, let sequence S</w:t>
+      </w:r>
+      <w:r>
+        <w:rPr>
+          <w:color w:val="FF0000"/>
+          <w:sz w:val="28"/>
+          <w:szCs w:val="28"/>
+        </w:rPr>
+        <w:t xml:space="preserve"> = </w:t>
+      </w:r>
+      <w:r>
+        <w:rPr>
+          <w:color w:val="FF0000"/>
+          <w:sz w:val="28"/>
+          <w:szCs w:val="28"/>
+        </w:rPr>
+        <w:t>AACCGGTTAA and k = 3</w:t>
+      </w:r>
+      <w:r>
+        <w:rPr>
+          <w:color w:val="FF0000"/>
+          <w:sz w:val="28"/>
+          <w:szCs w:val="28"/>
+        </w:rPr>
+        <w:t>.</w:t>
+      </w:r>
+      <w:r>
+        <w:rPr>
+          <w:color w:val="FF0000"/>
+          <w:sz w:val="28"/>
+          <w:szCs w:val="28"/>
+        </w:rPr>
+        <w:t xml:space="preserve"> We need the 2-mers from S to create our nodes from the graph.</w:t>
+      </w:r>
+    </w:p>
+    <w:p>
+      <w:pPr>
+        <w:rPr>
+          <w:color w:val="FF0000"/>
+          <w:sz w:val="28"/>
+          <w:szCs w:val="28"/>
+        </w:rPr>
+      </w:pPr>
+      <w:r>
+        <w:rPr>
+          <w:color w:val="FF0000"/>
+          <w:sz w:val="28"/>
+          <w:szCs w:val="28"/>
+        </w:rPr>
+        <w:t xml:space="preserve">The 3-mers from </w:t>
+      </w:r>
+      <w:r>
+        <w:rPr>
+          <w:color w:val="FF0000"/>
+          <w:sz w:val="28"/>
+          <w:szCs w:val="28"/>
+        </w:rPr>
+        <w:t xml:space="preserve">S are </w:t>
+      </w:r>
+      <w:r>
+        <w:rPr>
+          <w:color w:val="FF0000"/>
+          <w:sz w:val="28"/>
+          <w:szCs w:val="28"/>
+        </w:rPr>
+        <w:t>{AAC</w:t>
+      </w:r>
+      <w:r>
+        <w:rPr>
+          <w:color w:val="FF0000"/>
+          <w:sz w:val="28"/>
+          <w:szCs w:val="28"/>
+        </w:rPr>
+        <w:t>, ACC, CCG, CGG, GGT, GTT, TTA, TAA}</w:t>
+      </w:r>
+    </w:p>
+    <w:p>
+      <w:pPr>
+        <w:rPr>
+          <w:color w:val="FF0000"/>
+          <w:sz w:val="28"/>
+          <w:szCs w:val="28"/>
+        </w:rPr>
+      </w:pPr>
+      <w:r>
+        <w:rPr>
+          <w:color w:val="FF0000"/>
+          <w:sz w:val="28"/>
+          <w:szCs w:val="28"/>
+        </w:rPr>
+        <w:t>Our 2-mers from S are {AA, AC, CC, CG, GG, GT, TT, TA}</w:t>
+      </w:r>
+    </w:p>
+    <w:p>
+      <w:pPr>
+        <w:rPr>
+          <w:color w:val="FF0000"/>
+          <w:sz w:val="28"/>
+          <w:szCs w:val="28"/>
+        </w:rPr>
+      </w:pPr>
+      <w:r>
+        <w:rPr>
+          <w:color w:val="FF0000"/>
+          <w:sz w:val="28"/>
+          <w:szCs w:val="28"/>
+        </w:rPr>
+        <w:t>The graph along with all the possible strings is shown below:</w:t>
+      </w:r>
+    </w:p>
+    <w:p>
+      <w:pPr>
+        <w:rPr>
+          <w:sz w:val="28"/>
+          <w:szCs w:val="28"/>
+        </w:rPr>
+      </w:pPr>
+      <w:r>
+        <w:rPr>
+          <w:noProof/>
+          <w:sz w:val="28"/>
+          <w:szCs w:val="28"/>
+        </w:rPr>
+        <w:lastRenderedPageBreak/>
+        <w:drawing>
+          <wp:inline distT="0" distB="0" distL="0" distR="0" wp14:anchorId="46F1BB8D" wp14:editId="3AF7D79C">
+            <wp:extent cx="5943600" cy="4474845"/>
+            <wp:effectExtent l="0" t="0" r="0" b="1905"/>
+            <wp:docPr id="1" name="Picture 1" descr="Diagram&#10;&#10;Description automatically generated"/>
+            <wp:cNvGraphicFramePr>
+              <a:graphicFrameLocks xmlns:a="http://schemas.openxmlformats.org/drawingml/2006/main" noChangeAspect="1"/>
+            </wp:cNvGraphicFramePr>
+            <a:graphic xmlns:a="http://schemas.openxmlformats.org/drawingml/2006/main">
+              <a:graphicData uri="http://schemas.openxmlformats.org/drawingml/2006/picture">
+                <pic:pic xmlns:pic="http://schemas.openxmlformats.org/drawingml/2006/picture">
+                  <pic:nvPicPr>
+                    <pic:cNvPr id="1" name="Picture 1" descr="Diagram&#10;&#10;Description automatically generated"/>
+                    <pic:cNvPicPr/>
+                  </pic:nvPicPr>
+                  <pic:blipFill>
+                    <a:blip r:embed="rId7"/>
+                    <a:stretch>
+                      <a:fillRect/>
+                    </a:stretch>
+                  </pic:blipFill>
+                  <pic:spPr>
+                    <a:xfrm>
+                      <a:off x="0" y="0"/>
+                      <a:ext cx="5943600" cy="4474845"/>
+                    </a:xfrm>
+                    <a:prstGeom prst="rect">
+                      <a:avLst/>
+                    </a:prstGeom>
+                  </pic:spPr>
+                </pic:pic>
+              </a:graphicData>
+            </a:graphic>
+          </wp:inline>
+        </w:drawing>
+      </w:r>
+    </w:p>
+    <w:p>
+      <w:pPr>
+        <w:rPr>
+          <w:sz w:val="28"/>
+          <w:szCs w:val="28"/>
+        </w:rPr>
+      </w:pPr>
+    </w:p>
+    <w:p>
+      <w:pPr>
+        <w:rPr>
+          <w:color w:val="FF0000"/>
+          <w:sz w:val="28"/>
+          <w:szCs w:val="28"/>
+        </w:rPr>
+      </w:pPr>
+      <w:r>
+        <w:rPr>
+          <w:color w:val="FF0000"/>
+          <w:sz w:val="28"/>
+          <w:szCs w:val="28"/>
+        </w:rPr>
+        <w:t xml:space="preserve">Once all the possible strings are found we can store them in an array use the rand() function to </w:t>
+      </w:r>
+      <w:r>
+        <w:rPr>
+          <w:color w:val="FF0000"/>
+          <w:sz w:val="28"/>
+          <w:szCs w:val="28"/>
+        </w:rPr>
+        <w:t>generate a random index between 0 and the length of the array, n, and use it to pick a random string</w:t>
+      </w:r>
+      <w:r>
+        <w:rPr>
+          <w:color w:val="FF0000"/>
+          <w:sz w:val="28"/>
+          <w:szCs w:val="28"/>
+        </w:rPr>
+        <w:t xml:space="preserve"> from the array</w:t>
+      </w:r>
+      <w:r>
+        <w:rPr>
+          <w:color w:val="FF0000"/>
+          <w:sz w:val="28"/>
+          <w:szCs w:val="28"/>
+        </w:rPr>
+        <w:t>.</w:t>
+      </w:r>
+      <w:r>
+        <w:rPr>
+          <w:color w:val="FF0000"/>
+          <w:sz w:val="28"/>
+          <w:szCs w:val="28"/>
+        </w:rPr>
+        <w:t xml:space="preserve"> The time complexity of this algorithm to find </w:t>
+      </w:r>
+      <w:r>
+        <w:rPr>
+          <w:color w:val="FF0000"/>
+          <w:sz w:val="28"/>
+          <w:szCs w:val="28"/>
+        </w:rPr>
+        <w:t>each</w:t>
+      </w:r>
+      <w:r>
+        <w:rPr>
+          <w:color w:val="FF0000"/>
+          <w:sz w:val="28"/>
+          <w:szCs w:val="28"/>
+        </w:rPr>
+        <w:t xml:space="preserve"> possible strings is the number of k-mers</w:t>
+      </w:r>
+      <w:r>
+        <w:rPr>
+          <w:color w:val="FF0000"/>
+          <w:sz w:val="28"/>
+          <w:szCs w:val="28"/>
+        </w:rPr>
+        <w:t xml:space="preserve"> is linear </w:t>
+      </w:r>
+      <w:r>
+        <w:rPr>
+          <w:color w:val="FF0000"/>
+          <w:sz w:val="28"/>
+          <w:szCs w:val="28"/>
+        </w:rPr>
+        <w:t>because we traverse thru every edge exactly once</w:t>
+      </w:r>
+      <w:r>
+        <w:rPr>
+          <w:color w:val="FF0000"/>
+          <w:sz w:val="28"/>
+          <w:szCs w:val="28"/>
+        </w:rPr>
+        <w:t>.</w:t>
+      </w:r>
+      <w:r>
+        <w:rPr>
+          <w:color w:val="FF0000"/>
+          <w:sz w:val="28"/>
+          <w:szCs w:val="28"/>
+        </w:rPr>
+        <w:t xml:space="preserve"> In this example the overall graph forms a cycle</w:t>
+      </w:r>
+      <w:r>
+        <w:rPr>
+          <w:color w:val="FF0000"/>
+          <w:sz w:val="28"/>
+          <w:szCs w:val="28"/>
+        </w:rPr>
+        <w:t xml:space="preserve"> so we can start from every node</w:t>
+      </w:r>
+      <w:r>
+        <w:rPr>
+          <w:color w:val="FF0000"/>
+          <w:sz w:val="28"/>
+          <w:szCs w:val="28"/>
+        </w:rPr>
+        <w:t xml:space="preserve"> and since there are 8 possible nodes to start from in this graph, the time is O(8n) =&gt; O(n)</w:t>
+      </w:r>
+      <w:r>
+        <w:rPr>
+          <w:color w:val="FF0000"/>
+          <w:sz w:val="28"/>
+          <w:szCs w:val="28"/>
+        </w:rPr>
+        <w:t>.</w:t>
       </w:r>
     </w:p>
     <w:sectPr>

--- a/CAP6515/Final_Exam.docx
+++ b/CAP6515/Final_Exam.docx
@@ -1,117 +1,62 @@
 
 <file path=word/document.xml><?xml version="1.0" encoding="utf-8"?>
-<w:document xmlns:wpc="http://schemas.microsoft.com/office/word/2010/wordprocessingCanvas" xmlns:cx="http://schemas.microsoft.com/office/drawing/2014/chartex" xmlns:cx1="http://schemas.microsoft.com/office/drawing/2015/9/8/chartex" xmlns:cx2="http://schemas.microsoft.com/office/drawing/2015/10/21/chartex" xmlns:cx3="http://schemas.microsoft.com/office/drawing/2016/5/9/chartex" xmlns:cx4="http://schemas.microsoft.com/office/drawing/2016/5/10/chartex" xmlns:cx5="http://schemas.microsoft.com/office/drawing/2016/5/11/chartex" xmlns:cx6="http://schemas.microsoft.com/office/drawing/2016/5/12/chartex" xmlns:cx7="http://schemas.microsoft.com/office/drawing/2016/5/13/chartex" xmlns:cx8="http://schemas.microsoft.com/office/drawing/2016/5/14/chartex" xmlns:mc="http://schemas.openxmlformats.org/markup-compatibility/2006" xmlns:aink="http://schemas.microsoft.com/office/drawing/2016/ink" xmlns:am3d="http://schemas.microsoft.com/office/drawing/2017/model3d" xmlns:o="urn:schemas-microsoft-com:office:office" xmlns:oel="http://schemas.microsoft.com/office/2019/extlst" xmlns:r="http://schemas.openxmlformats.org/officeDocument/2006/relationships" xmlns:m="http://schemas.openxmlformats.org/officeDocument/2006/math" xmlns:v="urn:schemas-microsoft-com:vml" xmlns:wp14="http://schemas.microsoft.com/office/word/2010/wordprocessingDrawing" xmlns:wp="http://schemas.openxmlformats.org/drawingml/2006/wordprocessingDrawing" xmlns:w10="urn:schemas-microsoft-com:office:word" xmlns:w="http://schemas.openxmlformats.org/wordprocessingml/2006/main" xmlns:w14="http://schemas.microsoft.com/office/word/2010/wordml" xmlns:w15="http://schemas.microsoft.com/office/word/2012/wordml" xmlns:w16cex="http://schemas.microsoft.com/office/word/2018/wordml/cex" xmlns:w16cid="http://schemas.microsoft.com/office/word/2016/wordml/cid" xmlns:w16="http://schemas.microsoft.com/office/word/2018/wordml" xmlns:w16sdtdh="http://schemas.microsoft.com/office/word/2020/wordml/sdtdatahash" xmlns:w16se="http://schemas.microsoft.com/office/word/2015/wordml/symex" xmlns:wpg="http://schemas.microsoft.com/office/word/2010/wordprocessingGroup" xmlns:wpi="http://schemas.microsoft.com/office/word/2010/wordprocessingInk" xmlns:wne="http://schemas.microsoft.com/office/word/2006/wordml" xmlns:wps="http://schemas.microsoft.com/office/word/2010/wordprocessingShape" mc:Ignorable="w14 w15 w16se w16cid w16 w16cex w16sdtdh wp14">
+<w:document xmlns:o="urn:schemas-microsoft-com:office:office" xmlns:r="http://schemas.openxmlformats.org/officeDocument/2006/relationships" xmlns:v="urn:schemas-microsoft-com:vml" xmlns:w="http://schemas.openxmlformats.org/wordprocessingml/2006/main" xmlns:w10="urn:schemas-microsoft-com:office:word" xmlns:wp="http://schemas.openxmlformats.org/drawingml/2006/wordprocessingDrawing" xmlns:wps="http://schemas.microsoft.com/office/word/2010/wordprocessingShape" xmlns:wpg="http://schemas.microsoft.com/office/word/2010/wordprocessingGroup" xmlns:mc="http://schemas.openxmlformats.org/markup-compatibility/2006" xmlns:wp14="http://schemas.microsoft.com/office/word/2010/wordprocessingDrawing" xmlns:w14="http://schemas.microsoft.com/office/word/2010/wordml" xmlns:w15="http://schemas.microsoft.com/office/word/2012/wordml" mc:Ignorable="w14 wp14 w15">
   <w:body>
     <w:p>
       <w:pPr>
+        <w:pStyle w:val="Normal"/>
         <w:ind w:left="720" w:hanging="360"/>
         <w:rPr>
           <w:sz w:val="28"/>
           <w:szCs w:val="28"/>
         </w:rPr>
       </w:pPr>
+      <w:r>
+        <w:rPr>
+          <w:sz w:val="28"/>
+          <w:szCs w:val="28"/>
+        </w:rPr>
+      </w:r>
     </w:p>
     <w:p>
       <w:pPr>
         <w:pStyle w:val="ListParagraph"/>
         <w:numPr>
           <w:ilvl w:val="0"/>
-          <w:numId w:val="2"/>
+          <w:numId w:val="1"/>
         </w:numPr>
         <w:rPr>
           <w:sz w:val="28"/>
           <w:szCs w:val="28"/>
         </w:rPr>
       </w:pPr>
-    </w:p>
-    <w:p>
-      <w:pPr>
-        <w:ind w:left="720"/>
-        <w:rPr>
-          <w:sz w:val="28"/>
-          <w:szCs w:val="28"/>
-        </w:rPr>
-      </w:pPr>
-      <w:r>
-        <w:rPr>
-          <w:sz w:val="28"/>
-          <w:szCs w:val="28"/>
-        </w:rPr>
-        <w:t>Gaps between homologous proteins are often induced by adaptive mutations. As a result, context-dependent (instead of constant) gap penalty functions are introduced to accommodate various frequency of gap opening and extension at each amino acid residues. Modify the dynamic programming of global alignment of two protein sequences, S = s1</w:t>
-      </w:r>
-      <w:r>
-        <w:rPr>
-          <w:sz w:val="28"/>
-          <w:szCs w:val="28"/>
-        </w:rPr>
-        <w:t>,</w:t>
-      </w:r>
-      <w:r>
-        <w:rPr>
-          <w:sz w:val="28"/>
-          <w:szCs w:val="28"/>
-        </w:rPr>
-        <w:t>s2</w:t>
-      </w:r>
-      <w:r>
-        <w:rPr>
-          <w:sz w:val="28"/>
-          <w:szCs w:val="28"/>
-        </w:rPr>
-        <w:t>.</w:t>
-      </w:r>
-      <w:r>
-        <w:rPr>
-          <w:sz w:val="28"/>
-          <w:szCs w:val="28"/>
-        </w:rPr>
-        <w:t>.</w:t>
-      </w:r>
-      <w:r>
-        <w:rPr>
-          <w:sz w:val="28"/>
-          <w:szCs w:val="28"/>
-        </w:rPr>
-        <w:t>.</w:t>
-      </w:r>
-      <w:r>
-        <w:rPr>
-          <w:sz w:val="28"/>
-          <w:szCs w:val="28"/>
-        </w:rPr>
-        <w:t>sm and T = t1</w:t>
-      </w:r>
-      <w:r>
-        <w:rPr>
-          <w:sz w:val="28"/>
-          <w:szCs w:val="28"/>
-        </w:rPr>
-        <w:t>,</w:t>
-      </w:r>
-      <w:r>
-        <w:rPr>
-          <w:sz w:val="28"/>
-          <w:szCs w:val="28"/>
-        </w:rPr>
-        <w:t>t2</w:t>
-      </w:r>
-      <w:r>
-        <w:rPr>
-          <w:sz w:val="28"/>
-          <w:szCs w:val="28"/>
-        </w:rPr>
-        <w:t>…</w:t>
-      </w:r>
-      <w:r>
-        <w:rPr>
-          <w:sz w:val="28"/>
-          <w:szCs w:val="28"/>
-        </w:rPr>
-        <w:t>tn, assuming the open gap penalty u(si) and the extension gap penalty v(si) for the gap after the amino acid residue si in sequence s, and the open gap penalty u(ti) and the extension gap penalty v(ti) for the gap after the amino acid residue ti in sequence t.</w:t>
-      </w:r>
-    </w:p>
-    <w:p>
-      <w:pPr>
+      <w:r>
+        <w:rPr>
+          <w:sz w:val="28"/>
+          <w:szCs w:val="28"/>
+        </w:rPr>
+      </w:r>
+    </w:p>
+    <w:p>
+      <w:pPr>
+        <w:pStyle w:val="Normal"/>
+        <w:ind w:left="720" w:hanging="0"/>
+        <w:rPr>
+          <w:sz w:val="28"/>
+          <w:szCs w:val="28"/>
+        </w:rPr>
+      </w:pPr>
+      <w:r>
+        <w:rPr>
+          <w:sz w:val="28"/>
+          <w:szCs w:val="28"/>
+        </w:rPr>
+        <w:t>Gaps between homologous proteins are often induced by adaptive mutations. As a result, context-dependent (instead of constant) gap penalty functions are introduced to accommodate various frequency of gap opening and extension at each amino acid residues. Modify the dynamic programming of global alignment of two protein sequences, S = s1,s2...sm and T = t1,t2…tn, assuming the open gap penalty u(si) and the extension gap penalty v(si) for the gap after the amino acid residue si in sequence s, and the open gap penalty u(ti) and the extension gap penalty v(ti) for the gap after the amino acid residue ti in sequence t.</w:t>
+      </w:r>
+    </w:p>
+    <w:p>
+      <w:pPr>
+        <w:pStyle w:val="Normal"/>
         <w:rPr>
           <w:sz w:val="28"/>
           <w:szCs w:val="28"/>
@@ -127,6 +72,7 @@
     </w:p>
     <w:p>
       <w:pPr>
+        <w:pStyle w:val="Normal"/>
         <w:rPr>
           <w:color w:val="FF0000"/>
           <w:sz w:val="28"/>
@@ -146,59 +92,12 @@
           <w:sz w:val="28"/>
           <w:szCs w:val="28"/>
         </w:rPr>
-        <w:t>For global alignment we</w:t>
-      </w:r>
-      <w:r>
-        <w:rPr>
-          <w:color w:val="FF0000"/>
-          <w:sz w:val="28"/>
-          <w:szCs w:val="28"/>
-        </w:rPr>
-        <w:t xml:space="preserve"> make three recursive calls. One to the left diagonal (i-1,j-1), one to the above</w:t>
-      </w:r>
-      <w:r>
-        <w:rPr>
-          <w:color w:val="FF0000"/>
-          <w:sz w:val="28"/>
-          <w:szCs w:val="28"/>
-        </w:rPr>
-        <w:t xml:space="preserve"> (i-1,j)</w:t>
-      </w:r>
-      <w:r>
-        <w:rPr>
-          <w:color w:val="FF0000"/>
-          <w:sz w:val="28"/>
-          <w:szCs w:val="28"/>
-        </w:rPr>
-        <w:t xml:space="preserve"> and, one to the left (i,j-1)</w:t>
-      </w:r>
-      <w:r>
-        <w:rPr>
-          <w:color w:val="FF0000"/>
-          <w:sz w:val="28"/>
-          <w:szCs w:val="28"/>
-        </w:rPr>
-        <w:t xml:space="preserve"> and we grab the max of the those results for every call.</w:t>
-      </w:r>
-      <w:r>
-        <w:rPr>
-          <w:color w:val="FF0000"/>
-          <w:sz w:val="28"/>
-          <w:szCs w:val="28"/>
-        </w:rPr>
-        <w:t xml:space="preserve"> For the top and left calls, we add the gap penalty values to the calls. For the left diagonal call, we add a value if it’s the characters are a match, otherwise we add a penalty for mismatch.</w:t>
-      </w:r>
-      <w:r>
-        <w:rPr>
-          <w:color w:val="FF0000"/>
-          <w:sz w:val="28"/>
-          <w:szCs w:val="28"/>
-        </w:rPr>
-        <w:t xml:space="preserve"> The pseudocode is shown below:</w:t>
-      </w:r>
-    </w:p>
-    <w:p>
-      <w:pPr>
+        <w:t>For global alignment we make three recursive calls. One to the left diagonal (i-1,j-1), one to the above (i-1,j) and, one to the left (i,j-1) and we grab the max of the those results for every call. For the top and left calls, we add the gap penalty values to the calls. For the left diagonal call, we add a value if it’s the characters are a match, otherwise we add a penalty for mismatch. The pseudocode is shown below:</w:t>
+      </w:r>
+    </w:p>
+    <w:p>
+      <w:pPr>
+        <w:pStyle w:val="Normal"/>
         <w:ind w:left="720" w:firstLine="720"/>
         <w:rPr>
           <w:color w:val="FF0000"/>
@@ -268,6 +167,7 @@
     </w:p>
     <w:p>
       <w:pPr>
+        <w:pStyle w:val="Normal"/>
         <w:rPr>
           <w:color w:val="FF0000"/>
           <w:sz w:val="28"/>
@@ -298,13 +198,6 @@
           <w:szCs w:val="28"/>
         </w:rPr>
         <w:t>=  MAX</w:t>
-      </w:r>
-      <w:r>
-        <w:rPr>
-          <w:color w:val="FF0000"/>
-          <w:sz w:val="28"/>
-          <w:szCs w:val="28"/>
-        </w:rPr>
         <w:tab/>
         <w:t>[ s</w:t>
       </w:r>
@@ -345,6 +238,7 @@
     </w:p>
     <w:p>
       <w:pPr>
+        <w:pStyle w:val="Normal"/>
         <w:ind w:left="720" w:firstLine="720"/>
         <w:rPr>
           <w:color w:val="FF0000"/>
@@ -397,65 +291,31 @@
     </w:p>
     <w:p>
       <w:pPr>
-        <w:rPr>
-          <w:sz w:val="28"/>
-          <w:szCs w:val="28"/>
-        </w:rPr>
-      </w:pPr>
-      <w:r>
-        <w:rPr>
-          <w:sz w:val="28"/>
-          <w:szCs w:val="28"/>
-        </w:rPr>
-        <w:t>As mentioned in the slides, the “-“ represents a gap</w:t>
-      </w:r>
-      <w:r>
-        <w:rPr>
-          <w:sz w:val="28"/>
-          <w:szCs w:val="28"/>
-        </w:rPr>
-        <w:t xml:space="preserve"> character</w:t>
-      </w:r>
-      <w:r>
-        <w:rPr>
-          <w:sz w:val="28"/>
-          <w:szCs w:val="28"/>
-        </w:rPr>
-        <w:t xml:space="preserve"> and that the time complexity increases from O(n</w:t>
-      </w:r>
-      <w:r>
-        <w:rPr>
-          <w:sz w:val="28"/>
-          <w:szCs w:val="28"/>
-          <w:vertAlign w:val="superscript"/>
-        </w:rPr>
-        <w:t>2</w:t>
-      </w:r>
-      <w:r>
-        <w:rPr>
-          <w:sz w:val="28"/>
-          <w:szCs w:val="28"/>
-        </w:rPr>
-        <w:t>) to O(n</w:t>
-      </w:r>
-      <w:r>
-        <w:rPr>
-          <w:sz w:val="28"/>
-          <w:szCs w:val="28"/>
-          <w:vertAlign w:val="superscript"/>
-        </w:rPr>
-        <w:t>3</w:t>
-      </w:r>
-      <w:r>
-        <w:rPr>
-          <w:sz w:val="28"/>
-          <w:szCs w:val="28"/>
-        </w:rPr>
-        <w:t xml:space="preserve">). </w:t>
-      </w:r>
-    </w:p>
-    <w:p>
-      <w:pPr>
+        <w:pStyle w:val="Normal"/>
+        <w:rPr>
+          <w:color w:val="C9211E"/>
+        </w:rPr>
+      </w:pPr>
+      <w:r>
+        <w:rPr>
+          <w:color w:val="C9211E"/>
+          <w:sz w:val="28"/>
+          <w:szCs w:val="28"/>
+        </w:rPr>
+        <w:t>As mentioned in the slides, the “-“ represents a gap character and that the time complexity O(</w:t>
+      </w:r>
+      <w:r>
+        <w:rPr>
+          <w:color w:val="C9211E"/>
+          <w:sz w:val="28"/>
+          <w:szCs w:val="28"/>
+        </w:rPr>
+        <w:t>m x n) because we are calculating values in a matrix like fashion.</w:t>
+      </w:r>
+    </w:p>
+    <w:p>
+      <w:pPr>
+        <w:pStyle w:val="Normal"/>
         <w:rPr>
           <w:sz w:val="28"/>
           <w:szCs w:val="28"/>
@@ -471,437 +331,165 @@
     </w:p>
     <w:p>
       <w:pPr>
-        <w:rPr>
-          <w:sz w:val="28"/>
-          <w:szCs w:val="28"/>
-        </w:rPr>
-      </w:pPr>
-    </w:p>
-    <w:p>
-      <w:pPr>
-        <w:rPr>
-          <w:sz w:val="28"/>
-          <w:szCs w:val="28"/>
-        </w:rPr>
-      </w:pPr>
-    </w:p>
-    <w:p>
-      <w:pPr>
-        <w:rPr>
-          <w:sz w:val="28"/>
-          <w:szCs w:val="28"/>
-        </w:rPr>
-      </w:pPr>
-    </w:p>
-    <w:p>
-      <w:pPr>
-        <w:rPr>
-          <w:sz w:val="28"/>
-          <w:szCs w:val="28"/>
-        </w:rPr>
-      </w:pPr>
-    </w:p>
-    <w:p>
-      <w:pPr>
-        <w:rPr>
-          <w:sz w:val="28"/>
-          <w:szCs w:val="28"/>
-        </w:rPr>
-      </w:pPr>
-    </w:p>
-    <w:p>
-      <w:pPr>
-        <w:rPr>
-          <w:sz w:val="28"/>
-          <w:szCs w:val="28"/>
-        </w:rPr>
-      </w:pPr>
-      <w:r>
-        <w:rPr>
-          <w:sz w:val="28"/>
-          <w:szCs w:val="28"/>
-        </w:rPr>
-        <w:lastRenderedPageBreak/>
+        <w:pStyle w:val="Normal"/>
+        <w:rPr>
+          <w:sz w:val="28"/>
+          <w:szCs w:val="28"/>
+        </w:rPr>
+      </w:pPr>
+      <w:r>
+        <w:rPr>
+          <w:sz w:val="28"/>
+          <w:szCs w:val="28"/>
+        </w:rPr>
+      </w:r>
+    </w:p>
+    <w:p>
+      <w:pPr>
+        <w:pStyle w:val="Normal"/>
+        <w:rPr>
+          <w:sz w:val="28"/>
+          <w:szCs w:val="28"/>
+        </w:rPr>
+      </w:pPr>
+      <w:r>
+        <w:rPr>
+          <w:sz w:val="28"/>
+          <w:szCs w:val="28"/>
+        </w:rPr>
+      </w:r>
+    </w:p>
+    <w:p>
+      <w:pPr>
+        <w:pStyle w:val="Normal"/>
+        <w:rPr>
+          <w:sz w:val="28"/>
+          <w:szCs w:val="28"/>
+        </w:rPr>
+      </w:pPr>
+      <w:r>
+        <w:rPr>
+          <w:sz w:val="28"/>
+          <w:szCs w:val="28"/>
+        </w:rPr>
+      </w:r>
+    </w:p>
+    <w:p>
+      <w:pPr>
+        <w:pStyle w:val="Normal"/>
+        <w:rPr>
+          <w:sz w:val="28"/>
+          <w:szCs w:val="28"/>
+        </w:rPr>
+      </w:pPr>
+      <w:r>
+        <w:rPr>
+          <w:sz w:val="28"/>
+          <w:szCs w:val="28"/>
+        </w:rPr>
+      </w:r>
+    </w:p>
+    <w:p>
+      <w:pPr>
+        <w:pStyle w:val="Normal"/>
+        <w:rPr>
+          <w:sz w:val="28"/>
+          <w:szCs w:val="28"/>
+        </w:rPr>
+      </w:pPr>
+      <w:r>
+        <w:rPr>
+          <w:sz w:val="28"/>
+          <w:szCs w:val="28"/>
+        </w:rPr>
+      </w:r>
+    </w:p>
+    <w:p>
+      <w:pPr>
+        <w:pStyle w:val="Normal"/>
+        <w:rPr>
+          <w:sz w:val="28"/>
+          <w:szCs w:val="28"/>
+        </w:rPr>
+      </w:pPr>
+      <w:r>
+        <w:rPr>
+          <w:sz w:val="28"/>
+          <w:szCs w:val="28"/>
+        </w:rPr>
         <w:t xml:space="preserve">2) </w:t>
       </w:r>
     </w:p>
     <w:p>
       <w:pPr>
-        <w:rPr>
-          <w:sz w:val="28"/>
-          <w:szCs w:val="28"/>
-        </w:rPr>
-      </w:pPr>
-      <w:r>
-        <w:rPr>
-          <w:sz w:val="28"/>
-          <w:szCs w:val="28"/>
-        </w:rPr>
-        <w:t>To evaluate the statistical signi</w:t>
-      </w:r>
-      <w:r>
-        <w:rPr>
-          <w:sz w:val="28"/>
-          <w:szCs w:val="28"/>
-        </w:rPr>
-        <w:t>fi</w:t>
-      </w:r>
-      <w:r>
-        <w:rPr>
-          <w:sz w:val="28"/>
-          <w:szCs w:val="28"/>
-        </w:rPr>
-        <w:t>cance of certain properties in DNA sequences, generate many random shu</w:t>
-      </w:r>
-      <w:r>
-        <w:rPr>
-          <w:sz w:val="28"/>
-          <w:szCs w:val="28"/>
-        </w:rPr>
-        <w:t>ffl</w:t>
-      </w:r>
-      <w:r>
-        <w:rPr>
-          <w:sz w:val="28"/>
-          <w:szCs w:val="28"/>
-        </w:rPr>
-        <w:t>ed</w:t>
-      </w:r>
-      <w:r>
-        <w:rPr>
-          <w:sz w:val="28"/>
-          <w:szCs w:val="28"/>
-        </w:rPr>
-        <w:t xml:space="preserve"> </w:t>
-      </w:r>
-      <w:r>
-        <w:rPr>
-          <w:sz w:val="28"/>
-          <w:szCs w:val="28"/>
-        </w:rPr>
-        <w:t>DNA sequence instances from one or more given DNA sequences. A simple swapping-based algorithm can</w:t>
-      </w:r>
-      <w:r>
-        <w:rPr>
-          <w:sz w:val="28"/>
-          <w:szCs w:val="28"/>
-        </w:rPr>
-        <w:t xml:space="preserve"> </w:t>
-      </w:r>
-      <w:r>
-        <w:rPr>
-          <w:sz w:val="28"/>
-          <w:szCs w:val="28"/>
-        </w:rPr>
-        <w:t>generate random</w:t>
-      </w:r>
-      <w:r>
-        <w:rPr>
-          <w:sz w:val="28"/>
-          <w:szCs w:val="28"/>
-        </w:rPr>
-        <w:t xml:space="preserve"> </w:t>
-      </w:r>
-      <w:r>
-        <w:rPr>
-          <w:sz w:val="28"/>
-          <w:szCs w:val="28"/>
-        </w:rPr>
-        <w:t>sequences preserving the same nucleotide frequencies as the input sequences. In some</w:t>
-      </w:r>
-      <w:r>
-        <w:rPr>
-          <w:sz w:val="28"/>
-          <w:szCs w:val="28"/>
-        </w:rPr>
-        <w:t xml:space="preserve"> </w:t>
-      </w:r>
-      <w:r>
-        <w:rPr>
-          <w:sz w:val="28"/>
-          <w:szCs w:val="28"/>
-        </w:rPr>
-        <w:t>applications, however, it is also expected to preserve the same k-mer (k &gt; 1) frequencies in the shu</w:t>
-      </w:r>
-      <w:r>
-        <w:rPr>
-          <w:sz w:val="28"/>
-          <w:szCs w:val="28"/>
-        </w:rPr>
-        <w:t>ffl</w:t>
-      </w:r>
-      <w:r>
-        <w:rPr>
-          <w:sz w:val="28"/>
-          <w:szCs w:val="28"/>
-        </w:rPr>
-        <w:t>ed</w:t>
-      </w:r>
-      <w:r>
-        <w:rPr>
-          <w:sz w:val="28"/>
-          <w:szCs w:val="28"/>
-        </w:rPr>
-        <w:t xml:space="preserve"> </w:t>
-      </w:r>
-      <w:r>
-        <w:rPr>
-          <w:sz w:val="28"/>
-          <w:szCs w:val="28"/>
-        </w:rPr>
-        <w:t>sequences as the input sequences. For example, for k = 2, we expect the 4</w:t>
-      </w:r>
-      <w:r>
-        <w:rPr>
-          <w:sz w:val="28"/>
-          <w:szCs w:val="28"/>
-        </w:rPr>
-        <w:t xml:space="preserve"> x </w:t>
-      </w:r>
-      <w:r>
-        <w:rPr>
-          <w:sz w:val="28"/>
-          <w:szCs w:val="28"/>
-        </w:rPr>
-        <w:t>4 = 16 dinucleotide frequencies</w:t>
-      </w:r>
-      <w:r>
-        <w:rPr>
-          <w:sz w:val="28"/>
-          <w:szCs w:val="28"/>
-        </w:rPr>
-        <w:t xml:space="preserve"> </w:t>
-      </w:r>
-      <w:r>
-        <w:rPr>
-          <w:sz w:val="28"/>
-          <w:szCs w:val="28"/>
-        </w:rPr>
-        <w:t>remain the same as input sequences. Given a sequence, devise a linear-time sequence shu</w:t>
-      </w:r>
-      <w:r>
-        <w:rPr>
-          <w:sz w:val="28"/>
-          <w:szCs w:val="28"/>
-        </w:rPr>
-        <w:t>ffl</w:t>
-      </w:r>
-      <w:r>
-        <w:rPr>
-          <w:sz w:val="28"/>
-          <w:szCs w:val="28"/>
-        </w:rPr>
-        <w:t>ing algorithm to</w:t>
-      </w:r>
-      <w:r>
-        <w:rPr>
-          <w:sz w:val="28"/>
-          <w:szCs w:val="28"/>
-        </w:rPr>
-        <w:t xml:space="preserve"> </w:t>
-      </w:r>
-      <w:r>
-        <w:rPr>
-          <w:sz w:val="28"/>
-          <w:szCs w:val="28"/>
-        </w:rPr>
-        <w:t>generate a precisely uniform instance (</w:t>
-      </w:r>
-      <w:r>
-        <w:rPr>
-          <w:sz w:val="28"/>
-          <w:szCs w:val="28"/>
-        </w:rPr>
-        <w:t>randomly</w:t>
-      </w:r>
-      <w:r>
-        <w:rPr>
-          <w:sz w:val="28"/>
-          <w:szCs w:val="28"/>
-        </w:rPr>
-        <w:t>) that preserve the k-mer frequencies. Note that you need</w:t>
-      </w:r>
-      <w:r>
-        <w:rPr>
-          <w:sz w:val="28"/>
-          <w:szCs w:val="28"/>
-        </w:rPr>
-        <w:t xml:space="preserve"> </w:t>
-      </w:r>
-      <w:r>
-        <w:rPr>
-          <w:sz w:val="28"/>
-          <w:szCs w:val="28"/>
-        </w:rPr>
-        <w:t xml:space="preserve">discuss the randomness of your algorithm and you need use </w:t>
-      </w:r>
-      <w:r>
-        <w:rPr>
-          <w:sz w:val="28"/>
-          <w:szCs w:val="28"/>
-        </w:rPr>
-        <w:t>“</w:t>
-      </w:r>
-      <w:r>
-        <w:rPr>
-          <w:sz w:val="28"/>
-          <w:szCs w:val="28"/>
-        </w:rPr>
-        <w:t>rand()</w:t>
-      </w:r>
-      <w:r>
-        <w:rPr>
-          <w:sz w:val="28"/>
-          <w:szCs w:val="28"/>
-        </w:rPr>
-        <w:t>”</w:t>
-      </w:r>
-      <w:r>
-        <w:rPr>
-          <w:sz w:val="28"/>
-          <w:szCs w:val="28"/>
-        </w:rPr>
-        <w:t xml:space="preserve"> to output a random integer between 0</w:t>
-      </w:r>
-      <w:r>
-        <w:rPr>
-          <w:sz w:val="28"/>
-          <w:szCs w:val="28"/>
-        </w:rPr>
-        <w:t xml:space="preserve"> </w:t>
-      </w:r>
-      <w:r>
-        <w:rPr>
-          <w:sz w:val="28"/>
-          <w:szCs w:val="28"/>
-        </w:rPr>
-        <w:t>and RAND MAX in your algorithm.</w:t>
-      </w:r>
-    </w:p>
-    <w:p>
-      <w:pPr>
-        <w:rPr>
-          <w:sz w:val="28"/>
-          <w:szCs w:val="28"/>
-        </w:rPr>
-      </w:pPr>
-    </w:p>
-    <w:p>
-      <w:pPr>
-        <w:rPr>
-          <w:color w:val="FF0000"/>
-          <w:sz w:val="28"/>
-          <w:szCs w:val="28"/>
-        </w:rPr>
-      </w:pPr>
-      <w:r>
-        <w:rPr>
-          <w:color w:val="FF0000"/>
-          <w:sz w:val="28"/>
-          <w:szCs w:val="28"/>
-        </w:rPr>
-        <w:t xml:space="preserve">One possible approach is to create a De Bruijn graph from the given DNA sequence, find all possible string sequences from the graph, and then pick a random </w:t>
-      </w:r>
-      <w:r>
-        <w:rPr>
-          <w:color w:val="FF0000"/>
-          <w:sz w:val="28"/>
-          <w:szCs w:val="28"/>
-        </w:rPr>
-        <w:t>string from all the generated ones.</w:t>
-      </w:r>
-      <w:r>
-        <w:rPr>
-          <w:color w:val="FF0000"/>
-          <w:sz w:val="28"/>
-          <w:szCs w:val="28"/>
-        </w:rPr>
-        <w:t xml:space="preserve"> </w:t>
-      </w:r>
-      <w:r>
-        <w:rPr>
-          <w:color w:val="FF0000"/>
-          <w:sz w:val="28"/>
-          <w:szCs w:val="28"/>
-        </w:rPr>
-        <w:t>For example, let sequence S</w:t>
-      </w:r>
-      <w:r>
-        <w:rPr>
-          <w:color w:val="FF0000"/>
-          <w:sz w:val="28"/>
-          <w:szCs w:val="28"/>
-        </w:rPr>
-        <w:t xml:space="preserve"> = </w:t>
-      </w:r>
-      <w:r>
-        <w:rPr>
-          <w:color w:val="FF0000"/>
-          <w:sz w:val="28"/>
-          <w:szCs w:val="28"/>
-        </w:rPr>
-        <w:t>AACCGGTTAA and k = 3</w:t>
-      </w:r>
-      <w:r>
-        <w:rPr>
-          <w:color w:val="FF0000"/>
-          <w:sz w:val="28"/>
-          <w:szCs w:val="28"/>
-        </w:rPr>
-        <w:t>.</w:t>
-      </w:r>
-      <w:r>
-        <w:rPr>
-          <w:color w:val="FF0000"/>
-          <w:sz w:val="28"/>
-          <w:szCs w:val="28"/>
-        </w:rPr>
-        <w:t xml:space="preserve"> We need the 2-mers from S to create our nodes from the graph.</w:t>
-      </w:r>
-    </w:p>
-    <w:p>
-      <w:pPr>
-        <w:rPr>
-          <w:color w:val="FF0000"/>
-          <w:sz w:val="28"/>
-          <w:szCs w:val="28"/>
-        </w:rPr>
-      </w:pPr>
-      <w:r>
-        <w:rPr>
-          <w:color w:val="FF0000"/>
-          <w:sz w:val="28"/>
-          <w:szCs w:val="28"/>
-        </w:rPr>
-        <w:t xml:space="preserve">The 3-mers from </w:t>
-      </w:r>
-      <w:r>
-        <w:rPr>
-          <w:color w:val="FF0000"/>
-          <w:sz w:val="28"/>
-          <w:szCs w:val="28"/>
-        </w:rPr>
-        <w:t xml:space="preserve">S are </w:t>
-      </w:r>
-      <w:r>
-        <w:rPr>
-          <w:color w:val="FF0000"/>
-          <w:sz w:val="28"/>
-          <w:szCs w:val="28"/>
-        </w:rPr>
-        <w:t>{AAC</w:t>
-      </w:r>
-      <w:r>
-        <w:rPr>
-          <w:color w:val="FF0000"/>
-          <w:sz w:val="28"/>
-          <w:szCs w:val="28"/>
-        </w:rPr>
-        <w:t>, ACC, CCG, CGG, GGT, GTT, TTA, TAA}</w:t>
-      </w:r>
-    </w:p>
-    <w:p>
-      <w:pPr>
+        <w:pStyle w:val="Normal"/>
+        <w:rPr>
+          <w:sz w:val="28"/>
+          <w:szCs w:val="28"/>
+        </w:rPr>
+      </w:pPr>
+      <w:r>
+        <w:rPr>
+          <w:sz w:val="28"/>
+          <w:szCs w:val="28"/>
+        </w:rPr>
+        <w:t>To evaluate the statistical significance of certain properties in DNA sequences, generate many random shuffled DNA sequence instances from one or more given DNA sequences. A simple swapping-based algorithm can generate random sequences preserving the same nucleotide frequencies as the input sequences. In some applications, however, it is also expected to preserve the same k-mer (k &gt; 1) frequencies in the shuffled sequences as the input sequences. For example, for k = 2, we expect the 4 x 4 = 16 dinucleotide frequencies remain the same as input sequences. Given a sequence, devise a linear-time sequence shuffling algorithm to generate a precisely uniform instance (randomly) that preserve the k-mer frequencies. Note that you need discuss the randomness of your algorithm and you need use “rand()” to output a random integer between 0 and RAND MAX in your algorithm.</w:t>
+      </w:r>
+    </w:p>
+    <w:p>
+      <w:pPr>
+        <w:pStyle w:val="Normal"/>
+        <w:rPr>
+          <w:sz w:val="28"/>
+          <w:szCs w:val="28"/>
+        </w:rPr>
+      </w:pPr>
+      <w:r>
+        <w:rPr>
+          <w:sz w:val="28"/>
+          <w:szCs w:val="28"/>
+        </w:rPr>
+      </w:r>
+    </w:p>
+    <w:p>
+      <w:pPr>
+        <w:pStyle w:val="Normal"/>
+        <w:rPr>
+          <w:color w:val="FF0000"/>
+          <w:sz w:val="28"/>
+          <w:szCs w:val="28"/>
+        </w:rPr>
+      </w:pPr>
+      <w:r>
+        <w:rPr>
+          <w:color w:val="FF0000"/>
+          <w:sz w:val="28"/>
+          <w:szCs w:val="28"/>
+        </w:rPr>
+        <w:t>One possible approach is to create a De Bruijn graph from the given DNA sequence, find all possible string sequences from the graph, and then pick a random string from all the generated ones. For example, let sequence S = AACCGGTTAA and k = 3. We need the 2-mers from S to create our nodes from the graph.</w:t>
+      </w:r>
+    </w:p>
+    <w:p>
+      <w:pPr>
+        <w:pStyle w:val="Normal"/>
+        <w:rPr>
+          <w:color w:val="FF0000"/>
+          <w:sz w:val="28"/>
+          <w:szCs w:val="28"/>
+        </w:rPr>
+      </w:pPr>
+      <w:r>
+        <w:rPr>
+          <w:color w:val="FF0000"/>
+          <w:sz w:val="28"/>
+          <w:szCs w:val="28"/>
+        </w:rPr>
+        <w:t>The 3-mers from S are {AAC, ACC, CCG, CGG, GGT, GTT, TTA, TAA}</w:t>
+      </w:r>
+    </w:p>
+    <w:p>
+      <w:pPr>
+        <w:pStyle w:val="Normal"/>
         <w:rPr>
           <w:color w:val="FF0000"/>
           <w:sz w:val="28"/>
@@ -919,6 +507,7 @@
     </w:p>
     <w:p>
       <w:pPr>
+        <w:pStyle w:val="Normal"/>
         <w:rPr>
           <w:color w:val="FF0000"/>
           <w:sz w:val="28"/>
@@ -936,22 +525,18 @@
     </w:p>
     <w:p>
       <w:pPr>
-        <w:rPr>
-          <w:sz w:val="28"/>
-          <w:szCs w:val="28"/>
-        </w:rPr>
-      </w:pPr>
-      <w:r>
-        <w:rPr>
-          <w:noProof/>
-          <w:sz w:val="28"/>
-          <w:szCs w:val="28"/>
-        </w:rPr>
-        <w:lastRenderedPageBreak/>
+        <w:pStyle w:val="Normal"/>
+        <w:rPr>
+          <w:sz w:val="28"/>
+          <w:szCs w:val="28"/>
+        </w:rPr>
+      </w:pPr>
+      <w:r>
+        <w:rPr/>
         <w:drawing>
-          <wp:inline distT="0" distB="0" distL="0" distR="0" wp14:anchorId="46F1BB8D" wp14:editId="3AF7D79C">
+          <wp:inline distT="0" distB="0" distL="0" distR="0">
             <wp:extent cx="5943600" cy="4474845"/>
-            <wp:effectExtent l="0" t="0" r="0" b="1905"/>
+            <wp:effectExtent l="0" t="0" r="0" b="0"/>
             <wp:docPr id="1" name="Picture 1" descr="Diagram&#10;&#10;Description automatically generated"/>
             <wp:cNvGraphicFramePr>
               <a:graphicFrameLocks xmlns:a="http://schemas.openxmlformats.org/drawingml/2006/main" noChangeAspect="1"/>
@@ -961,15 +546,17 @@
                 <pic:pic xmlns:pic="http://schemas.openxmlformats.org/drawingml/2006/picture">
                   <pic:nvPicPr>
                     <pic:cNvPr id="1" name="Picture 1" descr="Diagram&#10;&#10;Description automatically generated"/>
-                    <pic:cNvPicPr/>
+                    <pic:cNvPicPr>
+                      <a:picLocks noChangeAspect="1" noChangeArrowheads="1"/>
+                    </pic:cNvPicPr>
                   </pic:nvPicPr>
                   <pic:blipFill>
-                    <a:blip r:embed="rId7"/>
+                    <a:blip r:embed="rId2"/>
                     <a:stretch>
                       <a:fillRect/>
                     </a:stretch>
                   </pic:blipFill>
-                  <pic:spPr>
+                  <pic:spPr bwMode="auto">
                     <a:xfrm>
                       <a:off x="0" y="0"/>
                       <a:ext cx="5943600" cy="4474845"/>
@@ -987,388 +574,306 @@
     </w:p>
     <w:p>
       <w:pPr>
-        <w:rPr>
-          <w:sz w:val="28"/>
-          <w:szCs w:val="28"/>
-        </w:rPr>
-      </w:pPr>
-    </w:p>
-    <w:p>
-      <w:pPr>
-        <w:rPr>
-          <w:color w:val="FF0000"/>
-          <w:sz w:val="28"/>
-          <w:szCs w:val="28"/>
-        </w:rPr>
-      </w:pPr>
-      <w:r>
-        <w:rPr>
-          <w:color w:val="FF0000"/>
-          <w:sz w:val="28"/>
-          <w:szCs w:val="28"/>
-        </w:rPr>
-        <w:t xml:space="preserve">Once all the possible strings are found we can store them in an array use the rand() function to </w:t>
-      </w:r>
-      <w:r>
-        <w:rPr>
-          <w:color w:val="FF0000"/>
-          <w:sz w:val="28"/>
-          <w:szCs w:val="28"/>
-        </w:rPr>
-        <w:t>generate a random index between 0 and the length of the array, n, and use it to pick a random string</w:t>
-      </w:r>
-      <w:r>
-        <w:rPr>
-          <w:color w:val="FF0000"/>
-          <w:sz w:val="28"/>
-          <w:szCs w:val="28"/>
-        </w:rPr>
-        <w:t xml:space="preserve"> from the array</w:t>
-      </w:r>
-      <w:r>
-        <w:rPr>
-          <w:color w:val="FF0000"/>
-          <w:sz w:val="28"/>
-          <w:szCs w:val="28"/>
-        </w:rPr>
-        <w:t>.</w:t>
-      </w:r>
-      <w:r>
-        <w:rPr>
-          <w:color w:val="FF0000"/>
-          <w:sz w:val="28"/>
-          <w:szCs w:val="28"/>
-        </w:rPr>
-        <w:t xml:space="preserve"> The time complexity of this algorithm to find </w:t>
-      </w:r>
-      <w:r>
-        <w:rPr>
-          <w:color w:val="FF0000"/>
-          <w:sz w:val="28"/>
-          <w:szCs w:val="28"/>
-        </w:rPr>
-        <w:t>each</w:t>
-      </w:r>
-      <w:r>
-        <w:rPr>
-          <w:color w:val="FF0000"/>
-          <w:sz w:val="28"/>
-          <w:szCs w:val="28"/>
-        </w:rPr>
-        <w:t xml:space="preserve"> possible strings is the number of k-mers</w:t>
-      </w:r>
-      <w:r>
-        <w:rPr>
-          <w:color w:val="FF0000"/>
-          <w:sz w:val="28"/>
-          <w:szCs w:val="28"/>
-        </w:rPr>
-        <w:t xml:space="preserve"> is linear </w:t>
-      </w:r>
-      <w:r>
-        <w:rPr>
-          <w:color w:val="FF0000"/>
-          <w:sz w:val="28"/>
-          <w:szCs w:val="28"/>
-        </w:rPr>
-        <w:t>because we traverse thru every edge exactly once</w:t>
-      </w:r>
-      <w:r>
-        <w:rPr>
-          <w:color w:val="FF0000"/>
-          <w:sz w:val="28"/>
-          <w:szCs w:val="28"/>
-        </w:rPr>
-        <w:t>.</w:t>
-      </w:r>
-      <w:r>
-        <w:rPr>
-          <w:color w:val="FF0000"/>
-          <w:sz w:val="28"/>
-          <w:szCs w:val="28"/>
-        </w:rPr>
-        <w:t xml:space="preserve"> In this example the overall graph forms a cycle</w:t>
-      </w:r>
-      <w:r>
-        <w:rPr>
-          <w:color w:val="FF0000"/>
-          <w:sz w:val="28"/>
-          <w:szCs w:val="28"/>
-        </w:rPr>
-        <w:t xml:space="preserve"> so we can start from every node</w:t>
-      </w:r>
-      <w:r>
-        <w:rPr>
-          <w:color w:val="FF0000"/>
-          <w:sz w:val="28"/>
-          <w:szCs w:val="28"/>
-        </w:rPr>
-        <w:t xml:space="preserve"> and since there are 8 possible nodes to start from in this graph, the time is O(8n) =&gt; O(n)</w:t>
-      </w:r>
-      <w:r>
-        <w:rPr>
-          <w:color w:val="FF0000"/>
-          <w:sz w:val="28"/>
-          <w:szCs w:val="28"/>
-        </w:rPr>
-        <w:t>.</w:t>
+        <w:pStyle w:val="Normal"/>
+        <w:rPr>
+          <w:sz w:val="28"/>
+          <w:szCs w:val="28"/>
+        </w:rPr>
+      </w:pPr>
+      <w:r>
+        <w:rPr>
+          <w:sz w:val="28"/>
+          <w:szCs w:val="28"/>
+        </w:rPr>
+      </w:r>
+    </w:p>
+    <w:p>
+      <w:pPr>
+        <w:pStyle w:val="Normal"/>
+        <w:spacing w:before="0" w:after="160"/>
+        <w:rPr>
+          <w:color w:val="FF0000"/>
+          <w:sz w:val="28"/>
+          <w:szCs w:val="28"/>
+        </w:rPr>
+      </w:pPr>
+      <w:r>
+        <w:rPr>
+          <w:color w:val="FF0000"/>
+          <w:sz w:val="28"/>
+          <w:szCs w:val="28"/>
+        </w:rPr>
+        <w:t>Once all the possible strings are found we can store them in an array use the rand() function to generate a random index between 0 and the length of the array, n, and use it to pick a random string from the array. The time complexity of this algorithm to find each possible strings is the number of k-mers is linear because we traverse thru every edge exactly once. In this example the overall graph forms a cycle so we can start from every node and since there are 8 possible nodes to start from in this graph, the time is O(8n) =&gt; O(n).</w:t>
       </w:r>
     </w:p>
     <w:sectPr>
+      <w:type w:val="nextPage"/>
       <w:pgSz w:w="12240" w:h="15840"/>
-      <w:pgMar w:top="1440" w:right="1440" w:bottom="1440" w:left="1440" w:header="720" w:footer="720" w:gutter="0"/>
-      <w:cols w:space="720"/>
-      <w:docGrid w:linePitch="360"/>
+      <w:pgMar w:left="1440" w:right="1440" w:gutter="0" w:header="0" w:top="1440" w:footer="0" w:bottom="1440"/>
+      <w:pgNumType w:fmt="decimal"/>
+      <w:formProt w:val="false"/>
+      <w:textDirection w:val="lrTb"/>
+      <w:docGrid w:type="default" w:linePitch="360" w:charSpace="4096"/>
     </w:sectPr>
   </w:body>
 </w:document>
 </file>
 
-<file path=word/endnotes.xml><?xml version="1.0" encoding="utf-8"?>
-<w:endnotes xmlns:wpc="http://schemas.microsoft.com/office/word/2010/wordprocessingCanvas" xmlns:cx="http://schemas.microsoft.com/office/drawing/2014/chartex" xmlns:cx1="http://schemas.microsoft.com/office/drawing/2015/9/8/chartex" xmlns:cx2="http://schemas.microsoft.com/office/drawing/2015/10/21/chartex" xmlns:cx3="http://schemas.microsoft.com/office/drawing/2016/5/9/chartex" xmlns:cx4="http://schemas.microsoft.com/office/drawing/2016/5/10/chartex" xmlns:cx5="http://schemas.microsoft.com/office/drawing/2016/5/11/chartex" xmlns:cx6="http://schemas.microsoft.com/office/drawing/2016/5/12/chartex" xmlns:cx7="http://schemas.microsoft.com/office/drawing/2016/5/13/chartex" xmlns:cx8="http://schemas.microsoft.com/office/drawing/2016/5/14/chartex" xmlns:mc="http://schemas.openxmlformats.org/markup-compatibility/2006" xmlns:aink="http://schemas.microsoft.com/office/drawing/2016/ink" xmlns:am3d="http://schemas.microsoft.com/office/drawing/2017/model3d" xmlns:o="urn:schemas-microsoft-com:office:office" xmlns:oel="http://schemas.microsoft.com/office/2019/extlst" xmlns:r="http://schemas.openxmlformats.org/officeDocument/2006/relationships" xmlns:m="http://schemas.openxmlformats.org/officeDocument/2006/math" xmlns:v="urn:schemas-microsoft-com:vml" xmlns:wp14="http://schemas.microsoft.com/office/word/2010/wordprocessingDrawing" xmlns:wp="http://schemas.openxmlformats.org/drawingml/2006/wordprocessingDrawing" xmlns:w10="urn:schemas-microsoft-com:office:word" xmlns:w="http://schemas.openxmlformats.org/wordprocessingml/2006/main" xmlns:w14="http://schemas.microsoft.com/office/word/2010/wordml" xmlns:w15="http://schemas.microsoft.com/office/word/2012/wordml" xmlns:w16cex="http://schemas.microsoft.com/office/word/2018/wordml/cex" xmlns:w16cid="http://schemas.microsoft.com/office/word/2016/wordml/cid" xmlns:w16="http://schemas.microsoft.com/office/word/2018/wordml" xmlns:w16sdtdh="http://schemas.microsoft.com/office/word/2020/wordml/sdtdatahash" xmlns:w16se="http://schemas.microsoft.com/office/word/2015/wordml/symex" xmlns:wpg="http://schemas.microsoft.com/office/word/2010/wordprocessingGroup" xmlns:wpi="http://schemas.microsoft.com/office/word/2010/wordprocessingInk" xmlns:wne="http://schemas.microsoft.com/office/word/2006/wordml" xmlns:wps="http://schemas.microsoft.com/office/word/2010/wordprocessingShape" mc:Ignorable="w14 w15 w16se w16cid w16 w16cex w16sdtdh wp14">
-  <w:endnote w:type="separator" w:id="-1">
-    <w:p>
-      <w:pPr>
-        <w:spacing w:after="0" w:line="240" w:lineRule="auto"/>
-      </w:pPr>
-      <w:r>
-        <w:separator/>
-      </w:r>
-    </w:p>
-  </w:endnote>
-  <w:endnote w:type="continuationSeparator" w:id="0">
-    <w:p>
-      <w:pPr>
-        <w:spacing w:after="0" w:line="240" w:lineRule="auto"/>
-      </w:pPr>
-      <w:r>
-        <w:continuationSeparator/>
-      </w:r>
-    </w:p>
-  </w:endnote>
-</w:endnotes>
-</file>
-
-<file path=word/footnotes.xml><?xml version="1.0" encoding="utf-8"?>
-<w:footnotes xmlns:wpc="http://schemas.microsoft.com/office/word/2010/wordprocessingCanvas" xmlns:cx="http://schemas.microsoft.com/office/drawing/2014/chartex" xmlns:cx1="http://schemas.microsoft.com/office/drawing/2015/9/8/chartex" xmlns:cx2="http://schemas.microsoft.com/office/drawing/2015/10/21/chartex" xmlns:cx3="http://schemas.microsoft.com/office/drawing/2016/5/9/chartex" xmlns:cx4="http://schemas.microsoft.com/office/drawing/2016/5/10/chartex" xmlns:cx5="http://schemas.microsoft.com/office/drawing/2016/5/11/chartex" xmlns:cx6="http://schemas.microsoft.com/office/drawing/2016/5/12/chartex" xmlns:cx7="http://schemas.microsoft.com/office/drawing/2016/5/13/chartex" xmlns:cx8="http://schemas.microsoft.com/office/drawing/2016/5/14/chartex" xmlns:mc="http://schemas.openxmlformats.org/markup-compatibility/2006" xmlns:aink="http://schemas.microsoft.com/office/drawing/2016/ink" xmlns:am3d="http://schemas.microsoft.com/office/drawing/2017/model3d" xmlns:o="urn:schemas-microsoft-com:office:office" xmlns:oel="http://schemas.microsoft.com/office/2019/extlst" xmlns:r="http://schemas.openxmlformats.org/officeDocument/2006/relationships" xmlns:m="http://schemas.openxmlformats.org/officeDocument/2006/math" xmlns:v="urn:schemas-microsoft-com:vml" xmlns:wp14="http://schemas.microsoft.com/office/word/2010/wordprocessingDrawing" xmlns:wp="http://schemas.openxmlformats.org/drawingml/2006/wordprocessingDrawing" xmlns:w10="urn:schemas-microsoft-com:office:word" xmlns:w="http://schemas.openxmlformats.org/wordprocessingml/2006/main" xmlns:w14="http://schemas.microsoft.com/office/word/2010/wordml" xmlns:w15="http://schemas.microsoft.com/office/word/2012/wordml" xmlns:w16cex="http://schemas.microsoft.com/office/word/2018/wordml/cex" xmlns:w16cid="http://schemas.microsoft.com/office/word/2016/wordml/cid" xmlns:w16="http://schemas.microsoft.com/office/word/2018/wordml" xmlns:w16sdtdh="http://schemas.microsoft.com/office/word/2020/wordml/sdtdatahash" xmlns:w16se="http://schemas.microsoft.com/office/word/2015/wordml/symex" xmlns:wpg="http://schemas.microsoft.com/office/word/2010/wordprocessingGroup" xmlns:wpi="http://schemas.microsoft.com/office/word/2010/wordprocessingInk" xmlns:wne="http://schemas.microsoft.com/office/word/2006/wordml" xmlns:wps="http://schemas.microsoft.com/office/word/2010/wordprocessingShape" mc:Ignorable="w14 w15 w16se w16cid w16 w16cex w16sdtdh wp14">
-  <w:footnote w:type="separator" w:id="-1">
-    <w:p>
-      <w:pPr>
-        <w:spacing w:after="0" w:line="240" w:lineRule="auto"/>
-      </w:pPr>
-      <w:r>
-        <w:separator/>
-      </w:r>
-    </w:p>
-  </w:footnote>
-  <w:footnote w:type="continuationSeparator" w:id="0">
-    <w:p>
-      <w:pPr>
-        <w:spacing w:after="0" w:line="240" w:lineRule="auto"/>
-      </w:pPr>
-      <w:r>
-        <w:continuationSeparator/>
-      </w:r>
-    </w:p>
-  </w:footnote>
-</w:footnotes>
-</file>
-
 <file path=word/numbering.xml><?xml version="1.0" encoding="utf-8"?>
-<w:numbering xmlns:wpc="http://schemas.microsoft.com/office/word/2010/wordprocessingCanvas" xmlns:cx="http://schemas.microsoft.com/office/drawing/2014/chartex" xmlns:cx1="http://schemas.microsoft.com/office/drawing/2015/9/8/chartex" xmlns:cx2="http://schemas.microsoft.com/office/drawing/2015/10/21/chartex" xmlns:cx3="http://schemas.microsoft.com/office/drawing/2016/5/9/chartex" xmlns:cx4="http://schemas.microsoft.com/office/drawing/2016/5/10/chartex" xmlns:cx5="http://schemas.microsoft.com/office/drawing/2016/5/11/chartex" xmlns:cx6="http://schemas.microsoft.com/office/drawing/2016/5/12/chartex" xmlns:cx7="http://schemas.microsoft.com/office/drawing/2016/5/13/chartex" xmlns:cx8="http://schemas.microsoft.com/office/drawing/2016/5/14/chartex" xmlns:mc="http://schemas.openxmlformats.org/markup-compatibility/2006" xmlns:aink="http://schemas.microsoft.com/office/drawing/2016/ink" xmlns:am3d="http://schemas.microsoft.com/office/drawing/2017/model3d" xmlns:o="urn:schemas-microsoft-com:office:office" xmlns:oel="http://schemas.microsoft.com/office/2019/extlst" xmlns:r="http://schemas.openxmlformats.org/officeDocument/2006/relationships" xmlns:m="http://schemas.openxmlformats.org/officeDocument/2006/math" xmlns:v="urn:schemas-microsoft-com:vml" xmlns:wp14="http://schemas.microsoft.com/office/word/2010/wordprocessingDrawing" xmlns:wp="http://schemas.openxmlformats.org/drawingml/2006/wordprocessingDrawing" xmlns:w10="urn:schemas-microsoft-com:office:word" xmlns:w="http://schemas.openxmlformats.org/wordprocessingml/2006/main" xmlns:w14="http://schemas.microsoft.com/office/word/2010/wordml" xmlns:w15="http://schemas.microsoft.com/office/word/2012/wordml" xmlns:w16cex="http://schemas.microsoft.com/office/word/2018/wordml/cex" xmlns:w16cid="http://schemas.microsoft.com/office/word/2016/wordml/cid" xmlns:w16="http://schemas.microsoft.com/office/word/2018/wordml" xmlns:w16sdtdh="http://schemas.microsoft.com/office/word/2020/wordml/sdtdatahash" xmlns:w16se="http://schemas.microsoft.com/office/word/2015/wordml/symex" xmlns:wpg="http://schemas.microsoft.com/office/word/2010/wordprocessingGroup" xmlns:wpi="http://schemas.microsoft.com/office/word/2010/wordprocessingInk" xmlns:wne="http://schemas.microsoft.com/office/word/2006/wordml" xmlns:wps="http://schemas.microsoft.com/office/word/2010/wordprocessingShape" mc:Ignorable="w14 w15 w16se w16cid w16 w16cex w16sdtdh wp14">
-  <w:abstractNum w:abstractNumId="0" w15:restartNumberingAfterBreak="0">
-    <w:nsid w:val="47CC1591"/>
-    <w:multiLevelType w:val="hybridMultilevel"/>
-    <w:tmpl w:val="223E021A"/>
-    <w:lvl w:ilvl="0" w:tplc="29E6A2FC">
+<w:numbering xmlns:w="http://schemas.openxmlformats.org/wordprocessingml/2006/main" xmlns:o="urn:schemas-microsoft-com:office:office" xmlns:r="http://schemas.openxmlformats.org/officeDocument/2006/relationships" xmlns:v="urn:schemas-microsoft-com:vml" xmlns:mc="http://schemas.openxmlformats.org/markup-compatibility/2006" xmlns:w14="http://schemas.microsoft.com/office/word/2010/wordml" mc:Ignorable="w14">
+  <w:abstractNum w:abstractNumId="1">
+    <w:lvl w:ilvl="0">
       <w:start w:val="1"/>
       <w:numFmt w:val="decimal"/>
       <w:lvlText w:val="%1)"/>
       <w:lvlJc w:val="left"/>
       <w:pPr>
+        <w:tabs>
+          <w:tab w:val="num" w:pos="0"/>
+        </w:tabs>
         <w:ind w:left="1080" w:hanging="360"/>
       </w:pPr>
-      <w:rPr>
-        <w:rFonts w:hint="default"/>
-      </w:rPr>
+      <w:rPr/>
     </w:lvl>
-    <w:lvl w:ilvl="1" w:tplc="04090019" w:tentative="1">
+    <w:lvl w:ilvl="1">
       <w:start w:val="1"/>
       <w:numFmt w:val="lowerLetter"/>
       <w:lvlText w:val="%2."/>
       <w:lvlJc w:val="left"/>
       <w:pPr>
+        <w:tabs>
+          <w:tab w:val="num" w:pos="0"/>
+        </w:tabs>
         <w:ind w:left="1800" w:hanging="360"/>
       </w:pPr>
+      <w:rPr/>
     </w:lvl>
-    <w:lvl w:ilvl="2" w:tplc="0409001B" w:tentative="1">
+    <w:lvl w:ilvl="2">
       <w:start w:val="1"/>
       <w:numFmt w:val="lowerRoman"/>
       <w:lvlText w:val="%3."/>
       <w:lvlJc w:val="right"/>
       <w:pPr>
+        <w:tabs>
+          <w:tab w:val="num" w:pos="0"/>
+        </w:tabs>
         <w:ind w:left="2520" w:hanging="180"/>
       </w:pPr>
+      <w:rPr/>
     </w:lvl>
-    <w:lvl w:ilvl="3" w:tplc="0409000F" w:tentative="1">
+    <w:lvl w:ilvl="3">
       <w:start w:val="1"/>
       <w:numFmt w:val="decimal"/>
       <w:lvlText w:val="%4."/>
       <w:lvlJc w:val="left"/>
       <w:pPr>
+        <w:tabs>
+          <w:tab w:val="num" w:pos="0"/>
+        </w:tabs>
         <w:ind w:left="3240" w:hanging="360"/>
       </w:pPr>
+      <w:rPr/>
     </w:lvl>
-    <w:lvl w:ilvl="4" w:tplc="04090019" w:tentative="1">
+    <w:lvl w:ilvl="4">
       <w:start w:val="1"/>
       <w:numFmt w:val="lowerLetter"/>
       <w:lvlText w:val="%5."/>
       <w:lvlJc w:val="left"/>
       <w:pPr>
+        <w:tabs>
+          <w:tab w:val="num" w:pos="0"/>
+        </w:tabs>
         <w:ind w:left="3960" w:hanging="360"/>
       </w:pPr>
+      <w:rPr/>
     </w:lvl>
-    <w:lvl w:ilvl="5" w:tplc="0409001B" w:tentative="1">
+    <w:lvl w:ilvl="5">
       <w:start w:val="1"/>
       <w:numFmt w:val="lowerRoman"/>
       <w:lvlText w:val="%6."/>
       <w:lvlJc w:val="right"/>
       <w:pPr>
+        <w:tabs>
+          <w:tab w:val="num" w:pos="0"/>
+        </w:tabs>
         <w:ind w:left="4680" w:hanging="180"/>
       </w:pPr>
+      <w:rPr/>
     </w:lvl>
-    <w:lvl w:ilvl="6" w:tplc="0409000F" w:tentative="1">
+    <w:lvl w:ilvl="6">
       <w:start w:val="1"/>
       <w:numFmt w:val="decimal"/>
       <w:lvlText w:val="%7."/>
       <w:lvlJc w:val="left"/>
       <w:pPr>
+        <w:tabs>
+          <w:tab w:val="num" w:pos="0"/>
+        </w:tabs>
         <w:ind w:left="5400" w:hanging="360"/>
       </w:pPr>
+      <w:rPr/>
     </w:lvl>
-    <w:lvl w:ilvl="7" w:tplc="04090019" w:tentative="1">
+    <w:lvl w:ilvl="7">
       <w:start w:val="1"/>
       <w:numFmt w:val="lowerLetter"/>
       <w:lvlText w:val="%8."/>
       <w:lvlJc w:val="left"/>
       <w:pPr>
+        <w:tabs>
+          <w:tab w:val="num" w:pos="0"/>
+        </w:tabs>
         <w:ind w:left="6120" w:hanging="360"/>
       </w:pPr>
+      <w:rPr/>
     </w:lvl>
-    <w:lvl w:ilvl="8" w:tplc="0409001B" w:tentative="1">
+    <w:lvl w:ilvl="8">
       <w:start w:val="1"/>
       <w:numFmt w:val="lowerRoman"/>
       <w:lvlText w:val="%9."/>
       <w:lvlJc w:val="right"/>
       <w:pPr>
+        <w:tabs>
+          <w:tab w:val="num" w:pos="0"/>
+        </w:tabs>
         <w:ind w:left="6840" w:hanging="180"/>
       </w:pPr>
+      <w:rPr/>
     </w:lvl>
   </w:abstractNum>
-  <w:abstractNum w:abstractNumId="1" w15:restartNumberingAfterBreak="0">
-    <w:nsid w:val="73165A33"/>
-    <w:multiLevelType w:val="hybridMultilevel"/>
-    <w:tmpl w:val="15A608D6"/>
-    <w:lvl w:ilvl="0" w:tplc="0409000F">
+  <w:abstractNum w:abstractNumId="2">
+    <w:lvl w:ilvl="0">
       <w:start w:val="1"/>
-      <w:numFmt w:val="decimal"/>
-      <w:lvlText w:val="%1."/>
+      <w:numFmt w:val="none"/>
+      <w:suff w:val="nothing"/>
+      <w:lvlText w:val=""/>
       <w:lvlJc w:val="left"/>
       <w:pPr>
-        <w:ind w:left="720" w:hanging="360"/>
-      </w:pPr>
-      <w:rPr>
-        <w:rFonts w:hint="default"/>
-      </w:rPr>
+        <w:tabs>
+          <w:tab w:val="num" w:pos="0"/>
+        </w:tabs>
+        <w:ind w:left="0" w:hanging="0"/>
+      </w:pPr>
     </w:lvl>
-    <w:lvl w:ilvl="1" w:tplc="04090019" w:tentative="1">
+    <w:lvl w:ilvl="1">
       <w:start w:val="1"/>
-      <w:numFmt w:val="lowerLetter"/>
-      <w:lvlText w:val="%2."/>
+      <w:numFmt w:val="none"/>
+      <w:suff w:val="nothing"/>
+      <w:lvlText w:val=""/>
       <w:lvlJc w:val="left"/>
       <w:pPr>
-        <w:ind w:left="1440" w:hanging="360"/>
+        <w:tabs>
+          <w:tab w:val="num" w:pos="0"/>
+        </w:tabs>
+        <w:ind w:left="0" w:hanging="0"/>
       </w:pPr>
     </w:lvl>
-    <w:lvl w:ilvl="2" w:tplc="0409001B" w:tentative="1">
+    <w:lvl w:ilvl="2">
       <w:start w:val="1"/>
-      <w:numFmt w:val="lowerRoman"/>
-      <w:lvlText w:val="%3."/>
-      <w:lvlJc w:val="right"/>
-      <w:pPr>
-        <w:ind w:left="2160" w:hanging="180"/>
+      <w:numFmt w:val="none"/>
+      <w:suff w:val="nothing"/>
+      <w:lvlText w:val=""/>
+      <w:lvlJc w:val="left"/>
+      <w:pPr>
+        <w:tabs>
+          <w:tab w:val="num" w:pos="0"/>
+        </w:tabs>
+        <w:ind w:left="0" w:hanging="0"/>
       </w:pPr>
     </w:lvl>
-    <w:lvl w:ilvl="3" w:tplc="0409000F" w:tentative="1">
+    <w:lvl w:ilvl="3">
       <w:start w:val="1"/>
-      <w:numFmt w:val="decimal"/>
-      <w:lvlText w:val="%4."/>
+      <w:numFmt w:val="none"/>
+      <w:suff w:val="nothing"/>
+      <w:lvlText w:val=""/>
       <w:lvlJc w:val="left"/>
       <w:pPr>
-        <w:ind w:left="2880" w:hanging="360"/>
+        <w:tabs>
+          <w:tab w:val="num" w:pos="0"/>
+        </w:tabs>
+        <w:ind w:left="0" w:hanging="0"/>
       </w:pPr>
     </w:lvl>
-    <w:lvl w:ilvl="4" w:tplc="04090019" w:tentative="1">
+    <w:lvl w:ilvl="4">
       <w:start w:val="1"/>
-      <w:numFmt w:val="lowerLetter"/>
-      <w:lvlText w:val="%5."/>
+      <w:numFmt w:val="none"/>
+      <w:suff w:val="nothing"/>
+      <w:lvlText w:val=""/>
       <w:lvlJc w:val="left"/>
       <w:pPr>
-        <w:ind w:left="3600" w:hanging="360"/>
+        <w:tabs>
+          <w:tab w:val="num" w:pos="0"/>
+        </w:tabs>
+        <w:ind w:left="0" w:hanging="0"/>
       </w:pPr>
     </w:lvl>
-    <w:lvl w:ilvl="5" w:tplc="0409001B" w:tentative="1">
+    <w:lvl w:ilvl="5">
       <w:start w:val="1"/>
-      <w:numFmt w:val="lowerRoman"/>
-      <w:lvlText w:val="%6."/>
-      <w:lvlJc w:val="right"/>
-      <w:pPr>
-        <w:ind w:left="4320" w:hanging="180"/>
+      <w:numFmt w:val="none"/>
+      <w:suff w:val="nothing"/>
+      <w:lvlText w:val=""/>
+      <w:lvlJc w:val="left"/>
+      <w:pPr>
+        <w:tabs>
+          <w:tab w:val="num" w:pos="0"/>
+        </w:tabs>
+        <w:ind w:left="0" w:hanging="0"/>
       </w:pPr>
     </w:lvl>
-    <w:lvl w:ilvl="6" w:tplc="0409000F" w:tentative="1">
+    <w:lvl w:ilvl="6">
       <w:start w:val="1"/>
-      <w:numFmt w:val="decimal"/>
-      <w:lvlText w:val="%7."/>
+      <w:numFmt w:val="none"/>
+      <w:suff w:val="nothing"/>
+      <w:lvlText w:val=""/>
       <w:lvlJc w:val="left"/>
       <w:pPr>
-        <w:ind w:left="5040" w:hanging="360"/>
+        <w:tabs>
+          <w:tab w:val="num" w:pos="0"/>
+        </w:tabs>
+        <w:ind w:left="0" w:hanging="0"/>
       </w:pPr>
     </w:lvl>
-    <w:lvl w:ilvl="7" w:tplc="04090019" w:tentative="1">
+    <w:lvl w:ilvl="7">
       <w:start w:val="1"/>
-      <w:numFmt w:val="lowerLetter"/>
-      <w:lvlText w:val="%8."/>
+      <w:numFmt w:val="none"/>
+      <w:suff w:val="nothing"/>
+      <w:lvlText w:val=""/>
       <w:lvlJc w:val="left"/>
       <w:pPr>
-        <w:ind w:left="5760" w:hanging="360"/>
+        <w:tabs>
+          <w:tab w:val="num" w:pos="0"/>
+        </w:tabs>
+        <w:ind w:left="0" w:hanging="0"/>
       </w:pPr>
     </w:lvl>
-    <w:lvl w:ilvl="8" w:tplc="0409001B" w:tentative="1">
+    <w:lvl w:ilvl="8">
       <w:start w:val="1"/>
-      <w:numFmt w:val="lowerRoman"/>
-      <w:lvlText w:val="%9."/>
-      <w:lvlJc w:val="right"/>
-      <w:pPr>
-        <w:ind w:left="6480" w:hanging="180"/>
+      <w:numFmt w:val="none"/>
+      <w:suff w:val="nothing"/>
+      <w:lvlText w:val=""/>
+      <w:lvlJc w:val="left"/>
+      <w:pPr>
+        <w:tabs>
+          <w:tab w:val="num" w:pos="0"/>
+        </w:tabs>
+        <w:ind w:left="0" w:hanging="0"/>
       </w:pPr>
     </w:lvl>
   </w:abstractNum>
-  <w:num w:numId="1" w16cid:durableId="1043791968">
+  <w:num w:numId="1">
     <w:abstractNumId w:val="1"/>
   </w:num>
-  <w:num w:numId="2" w16cid:durableId="1780878733">
-    <w:abstractNumId w:val="0"/>
+  <w:num w:numId="2">
+    <w:abstractNumId w:val="2"/>
   </w:num>
 </w:numbering>
 </file>
 
 <file path=word/styles.xml><?xml version="1.0" encoding="utf-8"?>
-<w:styles xmlns:mc="http://schemas.openxmlformats.org/markup-compatibility/2006" xmlns:r="http://schemas.openxmlformats.org/officeDocument/2006/relationships" xmlns:w="http://schemas.openxmlformats.org/wordprocessingml/2006/main" xmlns:w14="http://schemas.microsoft.com/office/word/2010/wordml" xmlns:w15="http://schemas.microsoft.com/office/word/2012/wordml" xmlns:w16cex="http://schemas.microsoft.com/office/word/2018/wordml/cex" xmlns:w16cid="http://schemas.microsoft.com/office/word/2016/wordml/cid" xmlns:w16="http://schemas.microsoft.com/office/word/2018/wordml" xmlns:w16sdtdh="http://schemas.microsoft.com/office/word/2020/wordml/sdtdatahash" xmlns:w16se="http://schemas.microsoft.com/office/word/2015/wordml/symex" mc:Ignorable="w14 w15 w16se w16cid w16 w16cex w16sdtdh">
+<w:styles xmlns:w="http://schemas.openxmlformats.org/wordprocessingml/2006/main" xmlns:w14="http://schemas.microsoft.com/office/word/2010/wordml" xmlns:mc="http://schemas.openxmlformats.org/markup-compatibility/2006" mc:Ignorable="w14">
   <w:docDefaults>
     <w:rPrDefault>
       <w:rPr>
-        <w:rFonts w:asciiTheme="minorHAnsi" w:eastAsiaTheme="minorEastAsia" w:hAnsiTheme="minorHAnsi" w:cstheme="minorBidi"/>
+        <w:rFonts w:ascii="Calibri" w:hAnsi="Calibri" w:eastAsia="等线" w:cs="" w:asciiTheme="minorHAnsi" w:cstheme="minorBidi" w:eastAsiaTheme="minorEastAsia" w:hAnsiTheme="minorHAnsi"/>
         <w:sz w:val="22"/>
         <w:szCs w:val="22"/>
         <w:lang w:val="en-US" w:eastAsia="zh-CN" w:bidi="ar-SA"/>
@@ -1376,21 +881,21 @@
     </w:rPrDefault>
     <w:pPrDefault>
       <w:pPr>
-        <w:spacing w:after="160" w:line="259" w:lineRule="auto"/>
+        <w:suppressAutoHyphens w:val="true"/>
       </w:pPr>
     </w:pPrDefault>
   </w:docDefaults>
   <w:latentStyles w:defLockedState="0" w:defUIPriority="99" w:defSemiHidden="0" w:defUnhideWhenUsed="0" w:defQFormat="0" w:count="376">
     <w:lsdException w:name="Normal" w:uiPriority="0" w:qFormat="1"/>
     <w:lsdException w:name="heading 1" w:uiPriority="9" w:qFormat="1"/>
-    <w:lsdException w:name="heading 2" w:semiHidden="1" w:uiPriority="9" w:unhideWhenUsed="1" w:qFormat="1"/>
-    <w:lsdException w:name="heading 3" w:semiHidden="1" w:uiPriority="9" w:unhideWhenUsed="1" w:qFormat="1"/>
-    <w:lsdException w:name="heading 4" w:semiHidden="1" w:uiPriority="9" w:unhideWhenUsed="1" w:qFormat="1"/>
-    <w:lsdException w:name="heading 5" w:semiHidden="1" w:uiPriority="9" w:unhideWhenUsed="1" w:qFormat="1"/>
-    <w:lsdException w:name="heading 6" w:semiHidden="1" w:uiPriority="9" w:unhideWhenUsed="1" w:qFormat="1"/>
-    <w:lsdException w:name="heading 7" w:semiHidden="1" w:uiPriority="9" w:unhideWhenUsed="1" w:qFormat="1"/>
-    <w:lsdException w:name="heading 8" w:semiHidden="1" w:uiPriority="9" w:unhideWhenUsed="1" w:qFormat="1"/>
-    <w:lsdException w:name="heading 9" w:semiHidden="1" w:uiPriority="9" w:unhideWhenUsed="1" w:qFormat="1"/>
+    <w:lsdException w:name="heading 2" w:uiPriority="9" w:semiHidden="1" w:unhideWhenUsed="1" w:qFormat="1"/>
+    <w:lsdException w:name="heading 3" w:uiPriority="9" w:semiHidden="1" w:unhideWhenUsed="1" w:qFormat="1"/>
+    <w:lsdException w:name="heading 4" w:uiPriority="9" w:semiHidden="1" w:unhideWhenUsed="1" w:qFormat="1"/>
+    <w:lsdException w:name="heading 5" w:uiPriority="9" w:semiHidden="1" w:unhideWhenUsed="1" w:qFormat="1"/>
+    <w:lsdException w:name="heading 6" w:uiPriority="9" w:semiHidden="1" w:unhideWhenUsed="1" w:qFormat="1"/>
+    <w:lsdException w:name="heading 7" w:uiPriority="9" w:semiHidden="1" w:unhideWhenUsed="1" w:qFormat="1"/>
+    <w:lsdException w:name="heading 8" w:uiPriority="9" w:semiHidden="1" w:unhideWhenUsed="1" w:qFormat="1"/>
+    <w:lsdException w:name="heading 9" w:uiPriority="9" w:semiHidden="1" w:unhideWhenUsed="1" w:qFormat="1"/>
     <w:lsdException w:name="index 1" w:semiHidden="1" w:unhideWhenUsed="1"/>
     <w:lsdException w:name="index 2" w:semiHidden="1" w:unhideWhenUsed="1"/>
     <w:lsdException w:name="index 3" w:semiHidden="1" w:unhideWhenUsed="1"/>
@@ -1400,22 +905,22 @@
     <w:lsdException w:name="index 7" w:semiHidden="1" w:unhideWhenUsed="1"/>
     <w:lsdException w:name="index 8" w:semiHidden="1" w:unhideWhenUsed="1"/>
     <w:lsdException w:name="index 9" w:semiHidden="1" w:unhideWhenUsed="1"/>
-    <w:lsdException w:name="toc 1" w:semiHidden="1" w:uiPriority="39" w:unhideWhenUsed="1"/>
-    <w:lsdException w:name="toc 2" w:semiHidden="1" w:uiPriority="39" w:unhideWhenUsed="1"/>
-    <w:lsdException w:name="toc 3" w:semiHidden="1" w:uiPriority="39" w:unhideWhenUsed="1"/>
-    <w:lsdException w:name="toc 4" w:semiHidden="1" w:uiPriority="39" w:unhideWhenUsed="1"/>
-    <w:lsdException w:name="toc 5" w:semiHidden="1" w:uiPriority="39" w:unhideWhenUsed="1"/>
-    <w:lsdException w:name="toc 6" w:semiHidden="1" w:uiPriority="39" w:unhideWhenUsed="1"/>
-    <w:lsdException w:name="toc 7" w:semiHidden="1" w:uiPriority="39" w:unhideWhenUsed="1"/>
-    <w:lsdException w:name="toc 8" w:semiHidden="1" w:uiPriority="39" w:unhideWhenUsed="1"/>
-    <w:lsdException w:name="toc 9" w:semiHidden="1" w:uiPriority="39" w:unhideWhenUsed="1"/>
+    <w:lsdException w:name="toc 1" w:uiPriority="39" w:semiHidden="1" w:unhideWhenUsed="1"/>
+    <w:lsdException w:name="toc 2" w:uiPriority="39" w:semiHidden="1" w:unhideWhenUsed="1"/>
+    <w:lsdException w:name="toc 3" w:uiPriority="39" w:semiHidden="1" w:unhideWhenUsed="1"/>
+    <w:lsdException w:name="toc 4" w:uiPriority="39" w:semiHidden="1" w:unhideWhenUsed="1"/>
+    <w:lsdException w:name="toc 5" w:uiPriority="39" w:semiHidden="1" w:unhideWhenUsed="1"/>
+    <w:lsdException w:name="toc 6" w:uiPriority="39" w:semiHidden="1" w:unhideWhenUsed="1"/>
+    <w:lsdException w:name="toc 7" w:uiPriority="39" w:semiHidden="1" w:unhideWhenUsed="1"/>
+    <w:lsdException w:name="toc 8" w:uiPriority="39" w:semiHidden="1" w:unhideWhenUsed="1"/>
+    <w:lsdException w:name="toc 9" w:uiPriority="39" w:semiHidden="1" w:unhideWhenUsed="1"/>
     <w:lsdException w:name="Normal Indent" w:semiHidden="1" w:unhideWhenUsed="1"/>
     <w:lsdException w:name="footnote text" w:semiHidden="1" w:unhideWhenUsed="1"/>
     <w:lsdException w:name="annotation text" w:semiHidden="1" w:unhideWhenUsed="1"/>
     <w:lsdException w:name="header" w:semiHidden="1" w:unhideWhenUsed="1"/>
     <w:lsdException w:name="footer" w:semiHidden="1" w:unhideWhenUsed="1"/>
     <w:lsdException w:name="index heading" w:semiHidden="1" w:unhideWhenUsed="1"/>
-    <w:lsdException w:name="caption" w:semiHidden="1" w:uiPriority="35" w:unhideWhenUsed="1" w:qFormat="1"/>
+    <w:lsdException w:name="caption" w:uiPriority="35" w:semiHidden="1" w:unhideWhenUsed="1" w:qFormat="1"/>
     <w:lsdException w:name="table of figures" w:semiHidden="1" w:unhideWhenUsed="1"/>
     <w:lsdException w:name="envelope address" w:semiHidden="1" w:unhideWhenUsed="1"/>
     <w:lsdException w:name="envelope return" w:semiHidden="1" w:unhideWhenUsed="1"/>
@@ -1446,7 +951,7 @@
     <w:lsdException w:name="Title" w:uiPriority="10" w:qFormat="1"/>
     <w:lsdException w:name="Closing" w:semiHidden="1" w:unhideWhenUsed="1"/>
     <w:lsdException w:name="Signature" w:semiHidden="1" w:unhideWhenUsed="1"/>
-    <w:lsdException w:name="Default Paragraph Font" w:semiHidden="1" w:uiPriority="1" w:unhideWhenUsed="1"/>
+    <w:lsdException w:name="Default Paragraph Font" w:uiPriority="1" w:semiHidden="1" w:unhideWhenUsed="1"/>
     <w:lsdException w:name="Body Text" w:semiHidden="1" w:unhideWhenUsed="1"/>
     <w:lsdException w:name="Body Text Indent" w:semiHidden="1" w:unhideWhenUsed="1"/>
     <w:lsdException w:name="List Continue" w:semiHidden="1" w:unhideWhenUsed="1"/>
@@ -1646,8 +1151,8 @@
     <w:lsdException w:name="Subtle Reference" w:uiPriority="31" w:qFormat="1"/>
     <w:lsdException w:name="Intense Reference" w:uiPriority="32" w:qFormat="1"/>
     <w:lsdException w:name="Book Title" w:uiPriority="33" w:qFormat="1"/>
-    <w:lsdException w:name="Bibliography" w:semiHidden="1" w:uiPriority="37" w:unhideWhenUsed="1"/>
-    <w:lsdException w:name="TOC Heading" w:semiHidden="1" w:uiPriority="39" w:unhideWhenUsed="1" w:qFormat="1"/>
+    <w:lsdException w:name="Bibliography" w:uiPriority="37" w:semiHidden="1" w:unhideWhenUsed="1"/>
+    <w:lsdException w:name="TOC Heading" w:uiPriority="39" w:semiHidden="1" w:unhideWhenUsed="1" w:qFormat="1"/>
     <w:lsdException w:name="Plain Table 1" w:uiPriority="41"/>
     <w:lsdException w:name="Plain Table 2" w:uiPriority="42"/>
     <w:lsdException w:name="Plain Table 3" w:uiPriority="43"/>
@@ -1758,15 +1263,168 @@
     <w:lsdException w:name="Unresolved Mention" w:semiHidden="1" w:unhideWhenUsed="1"/>
     <w:lsdException w:name="Smart Link" w:semiHidden="1" w:unhideWhenUsed="1"/>
   </w:latentStyles>
-  <w:style w:type="paragraph" w:default="1" w:styleId="Normal">
+  <w:style w:type="paragraph" w:styleId="Normal" w:default="1">
     <w:name w:val="Normal"/>
     <w:qFormat/>
+    <w:pPr>
+      <w:widowControl/>
+      <w:bidi w:val="0"/>
+      <w:spacing w:lineRule="auto" w:line="259" w:before="0" w:after="160"/>
+      <w:jc w:val="left"/>
+    </w:pPr>
+    <w:rPr>
+      <w:rFonts w:ascii="Calibri" w:hAnsi="Calibri" w:eastAsia="等线" w:cs="" w:asciiTheme="minorHAnsi" w:cstheme="minorBidi" w:eastAsiaTheme="minorEastAsia" w:hAnsiTheme="minorHAnsi"/>
+      <w:color w:val="auto"/>
+      <w:kern w:val="0"/>
+      <w:sz w:val="22"/>
+      <w:szCs w:val="22"/>
+      <w:lang w:val="en-US" w:eastAsia="zh-CN" w:bidi="ar-SA"/>
+    </w:rPr>
   </w:style>
-  <w:style w:type="character" w:default="1" w:styleId="DefaultParagraphFont">
+  <w:style w:type="character" w:styleId="DefaultParagraphFont" w:default="1">
     <w:name w:val="Default Paragraph Font"/>
     <w:uiPriority w:val="1"/>
     <w:semiHidden/>
     <w:unhideWhenUsed/>
+    <w:qFormat/>
+    <w:rPr/>
+  </w:style>
+  <w:style w:type="character" w:styleId="HeaderChar" w:customStyle="1">
+    <w:name w:val="Header Char"/>
+    <w:basedOn w:val="DefaultParagraphFont"/>
+    <w:link w:val="Header"/>
+    <w:uiPriority w:val="99"/>
+    <w:qFormat/>
+    <w:rsid w:val="00701d0d"/>
+    <w:rPr/>
+  </w:style>
+  <w:style w:type="character" w:styleId="FooterChar" w:customStyle="1">
+    <w:name w:val="Footer Char"/>
+    <w:basedOn w:val="DefaultParagraphFont"/>
+    <w:link w:val="Footer"/>
+    <w:uiPriority w:val="99"/>
+    <w:qFormat/>
+    <w:rsid w:val="00701d0d"/>
+    <w:rPr/>
+  </w:style>
+  <w:style w:type="paragraph" w:styleId="Heading">
+    <w:name w:val="Heading"/>
+    <w:basedOn w:val="Normal"/>
+    <w:next w:val="TextBody"/>
+    <w:qFormat/>
+    <w:pPr>
+      <w:keepNext w:val="true"/>
+      <w:spacing w:before="240" w:after="120"/>
+    </w:pPr>
+    <w:rPr>
+      <w:rFonts w:ascii="Liberation Sans" w:hAnsi="Liberation Sans" w:eastAsia="Source Han Sans CN" w:cs="Noto Sans Devanagari"/>
+      <w:sz w:val="28"/>
+      <w:szCs w:val="28"/>
+    </w:rPr>
+  </w:style>
+  <w:style w:type="paragraph" w:styleId="TextBody">
+    <w:name w:val="Body Text"/>
+    <w:basedOn w:val="Normal"/>
+    <w:pPr>
+      <w:spacing w:lineRule="auto" w:line="276" w:before="0" w:after="140"/>
+    </w:pPr>
+    <w:rPr/>
+  </w:style>
+  <w:style w:type="paragraph" w:styleId="List">
+    <w:name w:val="List"/>
+    <w:basedOn w:val="TextBody"/>
+    <w:pPr/>
+    <w:rPr>
+      <w:rFonts w:cs="Noto Sans Devanagari"/>
+    </w:rPr>
+  </w:style>
+  <w:style w:type="paragraph" w:styleId="Caption">
+    <w:name w:val="Caption"/>
+    <w:basedOn w:val="Normal"/>
+    <w:qFormat/>
+    <w:pPr>
+      <w:suppressLineNumbers/>
+      <w:spacing w:before="120" w:after="120"/>
+    </w:pPr>
+    <w:rPr>
+      <w:rFonts w:cs="Noto Sans Devanagari"/>
+      <w:i/>
+      <w:iCs/>
+      <w:sz w:val="24"/>
+      <w:szCs w:val="24"/>
+    </w:rPr>
+  </w:style>
+  <w:style w:type="paragraph" w:styleId="Index">
+    <w:name w:val="Index"/>
+    <w:basedOn w:val="Normal"/>
+    <w:qFormat/>
+    <w:pPr>
+      <w:suppressLineNumbers/>
+    </w:pPr>
+    <w:rPr>
+      <w:rFonts w:cs="Noto Sans Devanagari"/>
+    </w:rPr>
+  </w:style>
+  <w:style w:type="paragraph" w:styleId="ListParagraph">
+    <w:name w:val="List Paragraph"/>
+    <w:basedOn w:val="Normal"/>
+    <w:uiPriority w:val="34"/>
+    <w:qFormat/>
+    <w:rsid w:val="004a7d5e"/>
+    <w:pPr>
+      <w:spacing w:before="0" w:after="160"/>
+      <w:ind w:left="720" w:hanging="0"/>
+      <w:contextualSpacing/>
+    </w:pPr>
+    <w:rPr/>
+  </w:style>
+  <w:style w:type="paragraph" w:styleId="HeaderandFooter">
+    <w:name w:val="Header and Footer"/>
+    <w:basedOn w:val="Normal"/>
+    <w:qFormat/>
+    <w:pPr/>
+    <w:rPr/>
+  </w:style>
+  <w:style w:type="paragraph" w:styleId="Header">
+    <w:name w:val="Header"/>
+    <w:basedOn w:val="Normal"/>
+    <w:link w:val="HeaderChar"/>
+    <w:uiPriority w:val="99"/>
+    <w:unhideWhenUsed/>
+    <w:rsid w:val="00701d0d"/>
+    <w:pPr>
+      <w:tabs>
+        <w:tab w:val="clear" w:pos="720"/>
+        <w:tab w:val="center" w:pos="4680" w:leader="none"/>
+        <w:tab w:val="right" w:pos="9360" w:leader="none"/>
+      </w:tabs>
+      <w:spacing w:lineRule="auto" w:line="240" w:before="0" w:after="0"/>
+    </w:pPr>
+    <w:rPr/>
+  </w:style>
+  <w:style w:type="paragraph" w:styleId="Footer">
+    <w:name w:val="Footer"/>
+    <w:basedOn w:val="Normal"/>
+    <w:link w:val="FooterChar"/>
+    <w:uiPriority w:val="99"/>
+    <w:unhideWhenUsed/>
+    <w:rsid w:val="00701d0d"/>
+    <w:pPr>
+      <w:tabs>
+        <w:tab w:val="clear" w:pos="720"/>
+        <w:tab w:val="center" w:pos="4680" w:leader="none"/>
+        <w:tab w:val="right" w:pos="9360" w:leader="none"/>
+      </w:tabs>
+      <w:spacing w:lineRule="auto" w:line="240" w:before="0" w:after="0"/>
+    </w:pPr>
+    <w:rPr/>
+  </w:style>
+  <w:style w:type="numbering" w:styleId="NoList" w:default="1">
+    <w:name w:val="No List"/>
+    <w:uiPriority w:val="99"/>
+    <w:semiHidden/>
+    <w:unhideWhenUsed/>
+    <w:qFormat/>
   </w:style>
   <w:style w:type="table" w:default="1" w:styleId="TableNormal">
     <w:name w:val="Normal Table"/>
@@ -1774,7 +1432,6 @@
     <w:semiHidden/>
     <w:unhideWhenUsed/>
     <w:tblPr>
-      <w:tblInd w:w="0" w:type="dxa"/>
       <w:tblCellMar>
         <w:top w:w="0" w:type="dxa"/>
         <w:left w:w="108" w:type="dxa"/>
@@ -1782,67 +1439,6 @@
         <w:right w:w="108" w:type="dxa"/>
       </w:tblCellMar>
     </w:tblPr>
-  </w:style>
-  <w:style w:type="numbering" w:default="1" w:styleId="NoList">
-    <w:name w:val="No List"/>
-    <w:uiPriority w:val="99"/>
-    <w:semiHidden/>
-    <w:unhideWhenUsed/>
-  </w:style>
-  <w:style w:type="paragraph" w:styleId="ListParagraph">
-    <w:name w:val="List Paragraph"/>
-    <w:basedOn w:val="Normal"/>
-    <w:uiPriority w:val="34"/>
-    <w:qFormat/>
-    <w:rsid w:val="004A7D5E"/>
-    <w:pPr>
-      <w:ind w:left="720"/>
-      <w:contextualSpacing/>
-    </w:pPr>
-  </w:style>
-  <w:style w:type="paragraph" w:styleId="Header">
-    <w:name w:val="header"/>
-    <w:basedOn w:val="Normal"/>
-    <w:link w:val="HeaderChar"/>
-    <w:uiPriority w:val="99"/>
-    <w:unhideWhenUsed/>
-    <w:rsid w:val="00701D0D"/>
-    <w:pPr>
-      <w:tabs>
-        <w:tab w:val="center" w:pos="4680"/>
-        <w:tab w:val="right" w:pos="9360"/>
-      </w:tabs>
-      <w:spacing w:after="0" w:line="240" w:lineRule="auto"/>
-    </w:pPr>
-  </w:style>
-  <w:style w:type="character" w:customStyle="1" w:styleId="HeaderChar">
-    <w:name w:val="Header Char"/>
-    <w:basedOn w:val="DefaultParagraphFont"/>
-    <w:link w:val="Header"/>
-    <w:uiPriority w:val="99"/>
-    <w:rsid w:val="00701D0D"/>
-  </w:style>
-  <w:style w:type="paragraph" w:styleId="Footer">
-    <w:name w:val="footer"/>
-    <w:basedOn w:val="Normal"/>
-    <w:link w:val="FooterChar"/>
-    <w:uiPriority w:val="99"/>
-    <w:unhideWhenUsed/>
-    <w:rsid w:val="00701D0D"/>
-    <w:pPr>
-      <w:tabs>
-        <w:tab w:val="center" w:pos="4680"/>
-        <w:tab w:val="right" w:pos="9360"/>
-      </w:tabs>
-      <w:spacing w:after="0" w:line="240" w:lineRule="auto"/>
-    </w:pPr>
-  </w:style>
-  <w:style w:type="character" w:customStyle="1" w:styleId="FooterChar">
-    <w:name w:val="Footer Char"/>
-    <w:basedOn w:val="DefaultParagraphFont"/>
-    <w:link w:val="Footer"/>
-    <w:uiPriority w:val="99"/>
-    <w:rsid w:val="00701D0D"/>
   </w:style>
 </w:styles>
 </file>

--- a/CAP6515/Final_Exam.docx
+++ b/CAP6515/Final_Exam.docx
@@ -1,22 +1,15 @@
 
 <file path=word/document.xml><?xml version="1.0" encoding="utf-8"?>
-<w:document xmlns:o="urn:schemas-microsoft-com:office:office" xmlns:r="http://schemas.openxmlformats.org/officeDocument/2006/relationships" xmlns:v="urn:schemas-microsoft-com:vml" xmlns:w="http://schemas.openxmlformats.org/wordprocessingml/2006/main" xmlns:w10="urn:schemas-microsoft-com:office:word" xmlns:wp="http://schemas.openxmlformats.org/drawingml/2006/wordprocessingDrawing" xmlns:wps="http://schemas.microsoft.com/office/word/2010/wordprocessingShape" xmlns:wpg="http://schemas.microsoft.com/office/word/2010/wordprocessingGroup" xmlns:mc="http://schemas.openxmlformats.org/markup-compatibility/2006" xmlns:wp14="http://schemas.microsoft.com/office/word/2010/wordprocessingDrawing" xmlns:w14="http://schemas.microsoft.com/office/word/2010/wordml" xmlns:w15="http://schemas.microsoft.com/office/word/2012/wordml" mc:Ignorable="w14 wp14 w15">
+<w:document xmlns:wpc="http://schemas.microsoft.com/office/word/2010/wordprocessingCanvas" xmlns:cx="http://schemas.microsoft.com/office/drawing/2014/chartex" xmlns:cx1="http://schemas.microsoft.com/office/drawing/2015/9/8/chartex" xmlns:cx2="http://schemas.microsoft.com/office/drawing/2015/10/21/chartex" xmlns:cx3="http://schemas.microsoft.com/office/drawing/2016/5/9/chartex" xmlns:cx4="http://schemas.microsoft.com/office/drawing/2016/5/10/chartex" xmlns:cx5="http://schemas.microsoft.com/office/drawing/2016/5/11/chartex" xmlns:cx6="http://schemas.microsoft.com/office/drawing/2016/5/12/chartex" xmlns:cx7="http://schemas.microsoft.com/office/drawing/2016/5/13/chartex" xmlns:cx8="http://schemas.microsoft.com/office/drawing/2016/5/14/chartex" xmlns:mc="http://schemas.openxmlformats.org/markup-compatibility/2006" xmlns:aink="http://schemas.microsoft.com/office/drawing/2016/ink" xmlns:am3d="http://schemas.microsoft.com/office/drawing/2017/model3d" xmlns:o="urn:schemas-microsoft-com:office:office" xmlns:oel="http://schemas.microsoft.com/office/2019/extlst" xmlns:r="http://schemas.openxmlformats.org/officeDocument/2006/relationships" xmlns:m="http://schemas.openxmlformats.org/officeDocument/2006/math" xmlns:v="urn:schemas-microsoft-com:vml" xmlns:wp14="http://schemas.microsoft.com/office/word/2010/wordprocessingDrawing" xmlns:wp="http://schemas.openxmlformats.org/drawingml/2006/wordprocessingDrawing" xmlns:w10="urn:schemas-microsoft-com:office:word" xmlns:w="http://schemas.openxmlformats.org/wordprocessingml/2006/main" xmlns:w14="http://schemas.microsoft.com/office/word/2010/wordml" xmlns:w15="http://schemas.microsoft.com/office/word/2012/wordml" xmlns:w16cex="http://schemas.microsoft.com/office/word/2018/wordml/cex" xmlns:w16cid="http://schemas.microsoft.com/office/word/2016/wordml/cid" xmlns:w16="http://schemas.microsoft.com/office/word/2018/wordml" xmlns:w16sdtdh="http://schemas.microsoft.com/office/word/2020/wordml/sdtdatahash" xmlns:w16se="http://schemas.microsoft.com/office/word/2015/wordml/symex" xmlns:wpg="http://schemas.microsoft.com/office/word/2010/wordprocessingGroup" xmlns:wpi="http://schemas.microsoft.com/office/word/2010/wordprocessingInk" xmlns:wne="http://schemas.microsoft.com/office/word/2006/wordml" xmlns:wps="http://schemas.microsoft.com/office/word/2010/wordprocessingShape" mc:Ignorable="w14 w15 w16se w16cid w16 w16cex w16sdtdh wp14">
   <w:body>
     <w:p>
       <w:pPr>
-        <w:pStyle w:val="Normal"/>
         <w:ind w:left="720" w:hanging="360"/>
         <w:rPr>
           <w:sz w:val="28"/>
           <w:szCs w:val="28"/>
         </w:rPr>
       </w:pPr>
-      <w:r>
-        <w:rPr>
-          <w:sz w:val="28"/>
-          <w:szCs w:val="28"/>
-        </w:rPr>
-      </w:r>
     </w:p>
     <w:p>
       <w:pPr>
@@ -30,33 +23,169 @@
           <w:szCs w:val="28"/>
         </w:rPr>
       </w:pPr>
-      <w:r>
-        <w:rPr>
-          <w:sz w:val="28"/>
-          <w:szCs w:val="28"/>
-        </w:rPr>
-      </w:r>
-    </w:p>
-    <w:p>
-      <w:pPr>
-        <w:pStyle w:val="Normal"/>
-        <w:ind w:left="720" w:hanging="0"/>
-        <w:rPr>
-          <w:sz w:val="28"/>
-          <w:szCs w:val="28"/>
-        </w:rPr>
-      </w:pPr>
-      <w:r>
-        <w:rPr>
-          <w:sz w:val="28"/>
-          <w:szCs w:val="28"/>
-        </w:rPr>
-        <w:t>Gaps between homologous proteins are often induced by adaptive mutations. As a result, context-dependent (instead of constant) gap penalty functions are introduced to accommodate various frequency of gap opening and extension at each amino acid residues. Modify the dynamic programming of global alignment of two protein sequences, S = s1,s2...sm and T = t1,t2…tn, assuming the open gap penalty u(si) and the extension gap penalty v(si) for the gap after the amino acid residue si in sequence s, and the open gap penalty u(ti) and the extension gap penalty v(ti) for the gap after the amino acid residue ti in sequence t.</w:t>
-      </w:r>
-    </w:p>
-    <w:p>
-      <w:pPr>
-        <w:pStyle w:val="Normal"/>
+    </w:p>
+    <w:p>
+      <w:pPr>
+        <w:ind w:left="720"/>
+        <w:rPr>
+          <w:sz w:val="28"/>
+          <w:szCs w:val="28"/>
+        </w:rPr>
+      </w:pPr>
+      <w:r>
+        <w:rPr>
+          <w:sz w:val="28"/>
+          <w:szCs w:val="28"/>
+        </w:rPr>
+        <w:t>Gaps between homologous proteins are often induced by adaptive mutations. As a result, context-dependent (instead of constant) gap penalty functions are introduced to accommodate various frequency of gap opening and extension at each amino acid residues. Modify the dynamic programming of global alignment of two protein sequences, S = s</w:t>
+      </w:r>
+      <w:proofErr w:type="gramStart"/>
+      <w:r>
+        <w:rPr>
+          <w:sz w:val="28"/>
+          <w:szCs w:val="28"/>
+        </w:rPr>
+        <w:t>1,s</w:t>
+      </w:r>
+      <w:proofErr w:type="gramEnd"/>
+      <w:r>
+        <w:rPr>
+          <w:sz w:val="28"/>
+          <w:szCs w:val="28"/>
+        </w:rPr>
+        <w:t>2...</w:t>
+      </w:r>
+      <w:proofErr w:type="spellStart"/>
+      <w:r>
+        <w:rPr>
+          <w:sz w:val="28"/>
+          <w:szCs w:val="28"/>
+        </w:rPr>
+        <w:t>sm</w:t>
+      </w:r>
+      <w:proofErr w:type="spellEnd"/>
+      <w:r>
+        <w:rPr>
+          <w:sz w:val="28"/>
+          <w:szCs w:val="28"/>
+        </w:rPr>
+        <w:t xml:space="preserve"> and T = t1,t2…</w:t>
+      </w:r>
+      <w:proofErr w:type="spellStart"/>
+      <w:r>
+        <w:rPr>
+          <w:sz w:val="28"/>
+          <w:szCs w:val="28"/>
+        </w:rPr>
+        <w:t>tn</w:t>
+      </w:r>
+      <w:proofErr w:type="spellEnd"/>
+      <w:r>
+        <w:rPr>
+          <w:sz w:val="28"/>
+          <w:szCs w:val="28"/>
+        </w:rPr>
+        <w:t>, assuming the open gap penalty u(</w:t>
+      </w:r>
+      <w:proofErr w:type="spellStart"/>
+      <w:r>
+        <w:rPr>
+          <w:sz w:val="28"/>
+          <w:szCs w:val="28"/>
+        </w:rPr>
+        <w:t>si</w:t>
+      </w:r>
+      <w:proofErr w:type="spellEnd"/>
+      <w:r>
+        <w:rPr>
+          <w:sz w:val="28"/>
+          <w:szCs w:val="28"/>
+        </w:rPr>
+        <w:t>) and the extension gap penalty v(</w:t>
+      </w:r>
+      <w:proofErr w:type="spellStart"/>
+      <w:r>
+        <w:rPr>
+          <w:sz w:val="28"/>
+          <w:szCs w:val="28"/>
+        </w:rPr>
+        <w:t>si</w:t>
+      </w:r>
+      <w:proofErr w:type="spellEnd"/>
+      <w:r>
+        <w:rPr>
+          <w:sz w:val="28"/>
+          <w:szCs w:val="28"/>
+        </w:rPr>
+        <w:t xml:space="preserve">) for the gap after the amino acid residue </w:t>
+      </w:r>
+      <w:proofErr w:type="spellStart"/>
+      <w:r>
+        <w:rPr>
+          <w:sz w:val="28"/>
+          <w:szCs w:val="28"/>
+        </w:rPr>
+        <w:t>si</w:t>
+      </w:r>
+      <w:proofErr w:type="spellEnd"/>
+      <w:r>
+        <w:rPr>
+          <w:sz w:val="28"/>
+          <w:szCs w:val="28"/>
+        </w:rPr>
+        <w:t xml:space="preserve"> in sequence s, and the open gap penalty u(</w:t>
+      </w:r>
+      <w:proofErr w:type="spellStart"/>
+      <w:r>
+        <w:rPr>
+          <w:sz w:val="28"/>
+          <w:szCs w:val="28"/>
+        </w:rPr>
+        <w:t>ti</w:t>
+      </w:r>
+      <w:proofErr w:type="spellEnd"/>
+      <w:r>
+        <w:rPr>
+          <w:sz w:val="28"/>
+          <w:szCs w:val="28"/>
+        </w:rPr>
+        <w:t>) and the extension gap penalty v(</w:t>
+      </w:r>
+      <w:proofErr w:type="spellStart"/>
+      <w:r>
+        <w:rPr>
+          <w:sz w:val="28"/>
+          <w:szCs w:val="28"/>
+        </w:rPr>
+        <w:t>ti</w:t>
+      </w:r>
+      <w:proofErr w:type="spellEnd"/>
+      <w:r>
+        <w:rPr>
+          <w:sz w:val="28"/>
+          <w:szCs w:val="28"/>
+        </w:rPr>
+        <w:t xml:space="preserve">) for the gap after the amino acid residue </w:t>
+      </w:r>
+      <w:proofErr w:type="spellStart"/>
+      <w:r>
+        <w:rPr>
+          <w:sz w:val="28"/>
+          <w:szCs w:val="28"/>
+        </w:rPr>
+        <w:t>ti</w:t>
+      </w:r>
+      <w:proofErr w:type="spellEnd"/>
+      <w:r>
+        <w:rPr>
+          <w:sz w:val="28"/>
+          <w:szCs w:val="28"/>
+        </w:rPr>
+        <w:t xml:space="preserve"> in sequence t.</w:t>
+      </w:r>
+    </w:p>
+    <w:p>
+      <w:pPr>
         <w:rPr>
           <w:sz w:val="28"/>
           <w:szCs w:val="28"/>
@@ -72,7 +201,6 @@
     </w:p>
     <w:p>
       <w:pPr>
-        <w:pStyle w:val="Normal"/>
         <w:rPr>
           <w:color w:val="FF0000"/>
           <w:sz w:val="28"/>
@@ -92,12 +220,29 @@
           <w:sz w:val="28"/>
           <w:szCs w:val="28"/>
         </w:rPr>
-        <w:t>For global alignment we make three recursive calls. One to the left diagonal (i-1,j-1), one to the above (i-1,j) and, one to the left (i,j-1) and we grab the max of the those results for every call. For the top and left calls, we add the gap penalty values to the calls. For the left diagonal call, we add a value if it’s the characters are a match, otherwise we add a penalty for mismatch. The pseudocode is shown below:</w:t>
-      </w:r>
-    </w:p>
-    <w:p>
-      <w:pPr>
-        <w:pStyle w:val="Normal"/>
+        <w:t>For global alignment we make three recursive calls. One to the left diagonal (i-</w:t>
+      </w:r>
+      <w:proofErr w:type="gramStart"/>
+      <w:r>
+        <w:rPr>
+          <w:color w:val="FF0000"/>
+          <w:sz w:val="28"/>
+          <w:szCs w:val="28"/>
+        </w:rPr>
+        <w:t>1,j</w:t>
+      </w:r>
+      <w:proofErr w:type="gramEnd"/>
+      <w:r>
+        <w:rPr>
+          <w:color w:val="FF0000"/>
+          <w:sz w:val="28"/>
+          <w:szCs w:val="28"/>
+        </w:rPr>
+        <w:t>-1), one to the above (i-1,j) and, one to the left (i,j-1) and we grab the max of the those results for every call. For the top and left calls, we add the gap penalty values to the calls. For the left diagonal call, we add a value if it’s the characters are a match, otherwise we add a penalty for mismatch. The pseudocode is shown below:</w:t>
+      </w:r>
+    </w:p>
+    <w:p>
+      <w:pPr>
         <w:ind w:left="720" w:firstLine="720"/>
         <w:rPr>
           <w:color w:val="FF0000"/>
@@ -120,7 +265,27 @@
           <w:szCs w:val="28"/>
           <w:vertAlign w:val="subscript"/>
         </w:rPr>
-        <w:t>i-1,j-1</w:t>
+        <w:t>i-</w:t>
+      </w:r>
+      <w:proofErr w:type="gramStart"/>
+      <w:r>
+        <w:rPr>
+          <w:color w:val="FF0000"/>
+          <w:sz w:val="28"/>
+          <w:szCs w:val="28"/>
+          <w:vertAlign w:val="subscript"/>
+        </w:rPr>
+        <w:t>1,j</w:t>
+      </w:r>
+      <w:proofErr w:type="gramEnd"/>
+      <w:r>
+        <w:rPr>
+          <w:color w:val="FF0000"/>
+          <w:sz w:val="28"/>
+          <w:szCs w:val="28"/>
+          <w:vertAlign w:val="subscript"/>
+        </w:rPr>
+        <w:t>-1</w:t>
       </w:r>
       <w:r>
         <w:rPr>
@@ -145,7 +310,16 @@
           <w:sz w:val="28"/>
           <w:szCs w:val="28"/>
         </w:rPr>
-        <w:t>, w</w:t>
+        <w:t xml:space="preserve">, </w:t>
+      </w:r>
+      <w:proofErr w:type="spellStart"/>
+      <w:r>
+        <w:rPr>
+          <w:color w:val="FF0000"/>
+          <w:sz w:val="28"/>
+          <w:szCs w:val="28"/>
+        </w:rPr>
+        <w:t>w</w:t>
       </w:r>
       <w:r>
         <w:rPr>
@@ -156,6 +330,7 @@
         </w:rPr>
         <w:t>j</w:t>
       </w:r>
+      <w:proofErr w:type="spellEnd"/>
       <w:r>
         <w:rPr>
           <w:color w:val="FF0000"/>
@@ -167,13 +342,14 @@
     </w:p>
     <w:p>
       <w:pPr>
-        <w:pStyle w:val="Normal"/>
-        <w:rPr>
-          <w:color w:val="FF0000"/>
-          <w:sz w:val="28"/>
-          <w:szCs w:val="28"/>
-        </w:rPr>
-      </w:pPr>
+        <w:rPr>
+          <w:color w:val="FF0000"/>
+          <w:sz w:val="28"/>
+          <w:szCs w:val="28"/>
+        </w:rPr>
+      </w:pPr>
+      <w:proofErr w:type="spellStart"/>
+      <w:proofErr w:type="gramStart"/>
       <w:r>
         <w:rPr>
           <w:color w:val="FF0000"/>
@@ -189,7 +365,18 @@
           <w:szCs w:val="28"/>
           <w:vertAlign w:val="subscript"/>
         </w:rPr>
-        <w:t xml:space="preserve">i,j </w:t>
+        <w:t>i,j</w:t>
+      </w:r>
+      <w:proofErr w:type="spellEnd"/>
+      <w:proofErr w:type="gramEnd"/>
+      <w:r>
+        <w:rPr>
+          <w:color w:val="FF0000"/>
+          <w:sz w:val="28"/>
+          <w:szCs w:val="28"/>
+          <w:vertAlign w:val="subscript"/>
+        </w:rPr>
+        <w:t xml:space="preserve"> </w:t>
       </w:r>
       <w:r>
         <w:rPr>
@@ -198,6 +385,13 @@
           <w:szCs w:val="28"/>
         </w:rPr>
         <w:t>=  MAX</w:t>
+      </w:r>
+      <w:r>
+        <w:rPr>
+          <w:color w:val="FF0000"/>
+          <w:sz w:val="28"/>
+          <w:szCs w:val="28"/>
+        </w:rPr>
         <w:tab/>
         <w:t>[ s</w:t>
       </w:r>
@@ -238,7 +432,6 @@
     </w:p>
     <w:p>
       <w:pPr>
-        <w:pStyle w:val="Normal"/>
         <w:ind w:left="720" w:firstLine="720"/>
         <w:rPr>
           <w:color w:val="FF0000"/>
@@ -252,7 +445,16 @@
           <w:sz w:val="28"/>
           <w:szCs w:val="28"/>
         </w:rPr>
-        <w:t>[s</w:t>
+        <w:t>[</w:t>
+      </w:r>
+      <w:proofErr w:type="gramStart"/>
+      <w:r>
+        <w:rPr>
+          <w:color w:val="FF0000"/>
+          <w:sz w:val="28"/>
+          <w:szCs w:val="28"/>
+        </w:rPr>
+        <w:t>s</w:t>
       </w:r>
       <w:r>
         <w:rPr>
@@ -261,16 +463,9 @@
           <w:szCs w:val="28"/>
           <w:vertAlign w:val="subscript"/>
         </w:rPr>
-        <w:t xml:space="preserve">i,j-1 </w:t>
-      </w:r>
-      <w:r>
-        <w:rPr>
-          <w:color w:val="FF0000"/>
-          <w:sz w:val="28"/>
-          <w:szCs w:val="28"/>
-        </w:rPr>
-        <w:t>+ δ (-, w</w:t>
-      </w:r>
+        <w:t>i,j</w:t>
+      </w:r>
+      <w:proofErr w:type="gramEnd"/>
       <w:r>
         <w:rPr>
           <w:color w:val="FF0000"/>
@@ -278,8 +473,35 @@
           <w:szCs w:val="28"/>
           <w:vertAlign w:val="subscript"/>
         </w:rPr>
+        <w:t xml:space="preserve">-1 </w:t>
+      </w:r>
+      <w:r>
+        <w:rPr>
+          <w:color w:val="FF0000"/>
+          <w:sz w:val="28"/>
+          <w:szCs w:val="28"/>
+        </w:rPr>
+        <w:t xml:space="preserve">+ δ (-, </w:t>
+      </w:r>
+      <w:proofErr w:type="spellStart"/>
+      <w:r>
+        <w:rPr>
+          <w:color w:val="FF0000"/>
+          <w:sz w:val="28"/>
+          <w:szCs w:val="28"/>
+        </w:rPr>
+        <w:t>w</w:t>
+      </w:r>
+      <w:r>
+        <w:rPr>
+          <w:color w:val="FF0000"/>
+          <w:sz w:val="28"/>
+          <w:szCs w:val="28"/>
+          <w:vertAlign w:val="subscript"/>
+        </w:rPr>
         <w:t>j</w:t>
       </w:r>
+      <w:proofErr w:type="spellEnd"/>
       <w:r>
         <w:rPr>
           <w:color w:val="FF0000"/>
@@ -291,122 +513,144 @@
     </w:p>
     <w:p>
       <w:pPr>
-        <w:pStyle w:val="Normal"/>
-        <w:rPr>
-          <w:color w:val="C9211E"/>
-        </w:rPr>
-      </w:pPr>
-      <w:r>
-        <w:rPr>
-          <w:color w:val="C9211E"/>
-          <w:sz w:val="28"/>
-          <w:szCs w:val="28"/>
-        </w:rPr>
-        <w:t>As mentioned in the slides, the “-“ represents a gap character and that the time complexity O(</w:t>
-      </w:r>
-      <w:r>
-        <w:rPr>
-          <w:color w:val="C9211E"/>
-          <w:sz w:val="28"/>
-          <w:szCs w:val="28"/>
-        </w:rPr>
-        <w:t>m x n) because we are calculating values in a matrix like fashion.</w:t>
-      </w:r>
-    </w:p>
-    <w:p>
-      <w:pPr>
-        <w:pStyle w:val="Normal"/>
-        <w:rPr>
-          <w:sz w:val="28"/>
-          <w:szCs w:val="28"/>
-        </w:rPr>
-      </w:pPr>
-      <w:r>
-        <w:rPr>
-          <w:sz w:val="28"/>
-          <w:szCs w:val="28"/>
-        </w:rPr>
-        <w:tab/>
-      </w:r>
-    </w:p>
-    <w:p>
-      <w:pPr>
-        <w:pStyle w:val="Normal"/>
-        <w:rPr>
-          <w:sz w:val="28"/>
-          <w:szCs w:val="28"/>
-        </w:rPr>
-      </w:pPr>
-      <w:r>
-        <w:rPr>
-          <w:sz w:val="28"/>
-          <w:szCs w:val="28"/>
-        </w:rPr>
-      </w:r>
-    </w:p>
-    <w:p>
-      <w:pPr>
-        <w:pStyle w:val="Normal"/>
-        <w:rPr>
-          <w:sz w:val="28"/>
-          <w:szCs w:val="28"/>
-        </w:rPr>
-      </w:pPr>
-      <w:r>
-        <w:rPr>
-          <w:sz w:val="28"/>
-          <w:szCs w:val="28"/>
-        </w:rPr>
-      </w:r>
-    </w:p>
-    <w:p>
-      <w:pPr>
-        <w:pStyle w:val="Normal"/>
-        <w:rPr>
-          <w:sz w:val="28"/>
-          <w:szCs w:val="28"/>
-        </w:rPr>
-      </w:pPr>
-      <w:r>
-        <w:rPr>
-          <w:sz w:val="28"/>
-          <w:szCs w:val="28"/>
-        </w:rPr>
-      </w:r>
-    </w:p>
-    <w:p>
-      <w:pPr>
-        <w:pStyle w:val="Normal"/>
-        <w:rPr>
-          <w:sz w:val="28"/>
-          <w:szCs w:val="28"/>
-        </w:rPr>
-      </w:pPr>
-      <w:r>
-        <w:rPr>
-          <w:sz w:val="28"/>
-          <w:szCs w:val="28"/>
-        </w:rPr>
-      </w:r>
-    </w:p>
-    <w:p>
-      <w:pPr>
-        <w:pStyle w:val="Normal"/>
-        <w:rPr>
-          <w:sz w:val="28"/>
-          <w:szCs w:val="28"/>
-        </w:rPr>
-      </w:pPr>
-      <w:r>
-        <w:rPr>
-          <w:sz w:val="28"/>
-          <w:szCs w:val="28"/>
-        </w:rPr>
-      </w:r>
-    </w:p>
-    <w:p>
-      <w:pPr>
-        <w:pStyle w:val="Normal"/>
+        <w:rPr>
+          <w:color w:val="FF0000"/>
+        </w:rPr>
+      </w:pPr>
+      <w:r>
+        <w:rPr>
+          <w:color w:val="FF0000"/>
+          <w:sz w:val="28"/>
+          <w:szCs w:val="28"/>
+        </w:rPr>
+        <w:t>As mentioned in the slides, the “</w:t>
+      </w:r>
+      <w:r>
+        <w:rPr>
+          <w:color w:val="FF0000"/>
+          <w:sz w:val="28"/>
+          <w:szCs w:val="28"/>
+        </w:rPr>
+        <w:t>- “</w:t>
+      </w:r>
+      <w:r>
+        <w:rPr>
+          <w:color w:val="FF0000"/>
+          <w:sz w:val="28"/>
+          <w:szCs w:val="28"/>
+        </w:rPr>
+        <w:t>represents</w:t>
+      </w:r>
+      <w:r>
+        <w:rPr>
+          <w:color w:val="FF0000"/>
+          <w:sz w:val="28"/>
+          <w:szCs w:val="28"/>
+        </w:rPr>
+        <w:t xml:space="preserve"> a gap character and that the time complexity O</w:t>
+      </w:r>
+      <w:r>
+        <w:rPr>
+          <w:color w:val="FF0000"/>
+          <w:sz w:val="28"/>
+          <w:szCs w:val="28"/>
+        </w:rPr>
+        <w:t xml:space="preserve"> </w:t>
+      </w:r>
+      <w:r>
+        <w:rPr>
+          <w:color w:val="FF0000"/>
+          <w:sz w:val="28"/>
+          <w:szCs w:val="28"/>
+        </w:rPr>
+        <w:t>(m x n) because we are calculating values in a matrix like fashion.</w:t>
+      </w:r>
+    </w:p>
+    <w:p>
+      <w:pPr>
+        <w:rPr>
+          <w:sz w:val="28"/>
+          <w:szCs w:val="28"/>
+        </w:rPr>
+      </w:pPr>
+    </w:p>
+    <w:p>
+      <w:pPr>
+        <w:rPr>
+          <w:color w:val="FF0000"/>
+          <w:sz w:val="28"/>
+          <w:szCs w:val="28"/>
+        </w:rPr>
+      </w:pPr>
+      <w:r>
+        <w:rPr>
+          <w:color w:val="FF0000"/>
+          <w:sz w:val="28"/>
+          <w:szCs w:val="28"/>
+        </w:rPr>
+        <w:t>Sources:</w:t>
+      </w:r>
+    </w:p>
+    <w:p>
+      <w:pPr>
+        <w:rPr>
+          <w:color w:val="FF0000"/>
+          <w:sz w:val="28"/>
+          <w:szCs w:val="28"/>
+        </w:rPr>
+      </w:pPr>
+      <w:r>
+        <w:rPr>
+          <w:color w:val="FF0000"/>
+          <w:sz w:val="28"/>
+          <w:szCs w:val="28"/>
+        </w:rPr>
+        <w:t>professor’s slides</w:t>
+      </w:r>
+    </w:p>
+    <w:p>
+      <w:pPr>
+        <w:rPr>
+          <w:color w:val="FF0000"/>
+          <w:sz w:val="28"/>
+          <w:szCs w:val="28"/>
+        </w:rPr>
+      </w:pPr>
+      <w:r>
+        <w:rPr>
+          <w:color w:val="FF0000"/>
+          <w:sz w:val="28"/>
+          <w:szCs w:val="28"/>
+        </w:rPr>
+        <w:t>https://www.youtube.com/watch?v=vqxc2EfPWdk&amp;ab_channel=Shomu%27sBiology</w:t>
+      </w:r>
+    </w:p>
+    <w:p>
+      <w:pPr>
+        <w:rPr>
+          <w:sz w:val="28"/>
+          <w:szCs w:val="28"/>
+        </w:rPr>
+      </w:pPr>
+    </w:p>
+    <w:p>
+      <w:pPr>
+        <w:rPr>
+          <w:sz w:val="28"/>
+          <w:szCs w:val="28"/>
+        </w:rPr>
+      </w:pPr>
+    </w:p>
+    <w:p>
+      <w:pPr>
+        <w:rPr>
+          <w:sz w:val="28"/>
+          <w:szCs w:val="28"/>
+        </w:rPr>
+      </w:pPr>
+    </w:p>
+    <w:p>
+      <w:pPr>
         <w:rPr>
           <w:sz w:val="28"/>
           <w:szCs w:val="28"/>
@@ -422,38 +666,77 @@
     </w:p>
     <w:p>
       <w:pPr>
-        <w:pStyle w:val="Normal"/>
-        <w:rPr>
-          <w:sz w:val="28"/>
-          <w:szCs w:val="28"/>
-        </w:rPr>
-      </w:pPr>
-      <w:r>
-        <w:rPr>
-          <w:sz w:val="28"/>
-          <w:szCs w:val="28"/>
-        </w:rPr>
-        <w:t>To evaluate the statistical significance of certain properties in DNA sequences, generate many random shuffled DNA sequence instances from one or more given DNA sequences. A simple swapping-based algorithm can generate random sequences preserving the same nucleotide frequencies as the input sequences. In some applications, however, it is also expected to preserve the same k-mer (k &gt; 1) frequencies in the shuffled sequences as the input sequences. For example, for k = 2, we expect the 4 x 4 = 16 dinucleotide frequencies remain the same as input sequences. Given a sequence, devise a linear-time sequence shuffling algorithm to generate a precisely uniform instance (randomly) that preserve the k-mer frequencies. Note that you need discuss the randomness of your algorithm and you need use “rand()” to output a random integer between 0 and RAND MAX in your algorithm.</w:t>
-      </w:r>
-    </w:p>
-    <w:p>
-      <w:pPr>
-        <w:pStyle w:val="Normal"/>
-        <w:rPr>
-          <w:sz w:val="28"/>
-          <w:szCs w:val="28"/>
-        </w:rPr>
-      </w:pPr>
-      <w:r>
-        <w:rPr>
-          <w:sz w:val="28"/>
-          <w:szCs w:val="28"/>
-        </w:rPr>
-      </w:r>
-    </w:p>
-    <w:p>
-      <w:pPr>
-        <w:pStyle w:val="Normal"/>
+        <w:rPr>
+          <w:sz w:val="28"/>
+          <w:szCs w:val="28"/>
+        </w:rPr>
+      </w:pPr>
+      <w:r>
+        <w:rPr>
+          <w:sz w:val="28"/>
+          <w:szCs w:val="28"/>
+        </w:rPr>
+        <w:t>To evaluate the statistical significance of certain properties in DNA sequences, generate many random shuffled DNA sequence instances from one or more given DNA sequences. A simple swapping-based algorithm can generate random sequences preserving the same nucleotide frequencies as the input sequences. In some applications, however, it is also expected to preserve the same k-</w:t>
+      </w:r>
+      <w:proofErr w:type="spellStart"/>
+      <w:r>
+        <w:rPr>
+          <w:sz w:val="28"/>
+          <w:szCs w:val="28"/>
+        </w:rPr>
+        <w:t>mer</w:t>
+      </w:r>
+      <w:proofErr w:type="spellEnd"/>
+      <w:r>
+        <w:rPr>
+          <w:sz w:val="28"/>
+          <w:szCs w:val="28"/>
+        </w:rPr>
+        <w:t xml:space="preserve"> (k &gt; 1) frequencies in the shuffled sequences as the input sequences. For example, for k = 2, we expect the 4 x 4 = 16 dinucleotide frequencies remain the same as input sequences. Given a sequence, devise a linear-time sequence shuffling algorithm to generate a precisely uniform instance (randomly) that preserve the k-</w:t>
+      </w:r>
+      <w:proofErr w:type="spellStart"/>
+      <w:r>
+        <w:rPr>
+          <w:sz w:val="28"/>
+          <w:szCs w:val="28"/>
+        </w:rPr>
+        <w:t>mer</w:t>
+      </w:r>
+      <w:proofErr w:type="spellEnd"/>
+      <w:r>
+        <w:rPr>
+          <w:sz w:val="28"/>
+          <w:szCs w:val="28"/>
+        </w:rPr>
+        <w:t xml:space="preserve"> frequencies. Note that you need discuss the randomness of your algorithm and you need use “</w:t>
+      </w:r>
+      <w:proofErr w:type="gramStart"/>
+      <w:r>
+        <w:rPr>
+          <w:sz w:val="28"/>
+          <w:szCs w:val="28"/>
+        </w:rPr>
+        <w:t>rand(</w:t>
+      </w:r>
+      <w:proofErr w:type="gramEnd"/>
+      <w:r>
+        <w:rPr>
+          <w:sz w:val="28"/>
+          <w:szCs w:val="28"/>
+        </w:rPr>
+        <w:t>)” to output a random integer between 0 and RAND MAX in your algorithm.</w:t>
+      </w:r>
+    </w:p>
+    <w:p>
+      <w:pPr>
+        <w:rPr>
+          <w:sz w:val="28"/>
+          <w:szCs w:val="28"/>
+        </w:rPr>
+      </w:pPr>
+    </w:p>
+    <w:p>
+      <w:pPr>
         <w:rPr>
           <w:color w:val="FF0000"/>
           <w:sz w:val="28"/>
@@ -471,7 +754,6 @@
     </w:p>
     <w:p>
       <w:pPr>
-        <w:pStyle w:val="Normal"/>
         <w:rPr>
           <w:color w:val="FF0000"/>
           <w:sz w:val="28"/>
@@ -489,7 +771,6 @@
     </w:p>
     <w:p>
       <w:pPr>
-        <w:pStyle w:val="Normal"/>
         <w:rPr>
           <w:color w:val="FF0000"/>
           <w:sz w:val="28"/>
@@ -507,7 +788,6 @@
     </w:p>
     <w:p>
       <w:pPr>
-        <w:pStyle w:val="Normal"/>
         <w:rPr>
           <w:color w:val="FF0000"/>
           <w:sz w:val="28"/>
@@ -525,16 +805,18 @@
     </w:p>
     <w:p>
       <w:pPr>
-        <w:pStyle w:val="Normal"/>
-        <w:rPr>
-          <w:sz w:val="28"/>
-          <w:szCs w:val="28"/>
-        </w:rPr>
-      </w:pPr>
-      <w:r>
-        <w:rPr/>
+        <w:rPr>
+          <w:sz w:val="28"/>
+          <w:szCs w:val="28"/>
+        </w:rPr>
+      </w:pPr>
+      <w:r>
+        <w:rPr>
+          <w:noProof/>
+        </w:rPr>
+        <w:lastRenderedPageBreak/>
         <w:drawing>
-          <wp:inline distT="0" distB="0" distL="0" distR="0">
+          <wp:inline distT="0" distB="0" distL="0" distR="0" wp14:anchorId="2A3961D7" wp14:editId="766B334B">
             <wp:extent cx="5943600" cy="4474845"/>
             <wp:effectExtent l="0" t="0" r="0" b="0"/>
             <wp:docPr id="1" name="Picture 1" descr="Diagram&#10;&#10;Description automatically generated"/>
@@ -551,7 +833,7 @@
                     </pic:cNvPicPr>
                   </pic:nvPicPr>
                   <pic:blipFill>
-                    <a:blip r:embed="rId2"/>
+                    <a:blip r:embed="rId5"/>
                     <a:stretch>
                       <a:fillRect/>
                     </a:stretch>
@@ -574,54 +856,142 @@
     </w:p>
     <w:p>
       <w:pPr>
-        <w:pStyle w:val="Normal"/>
-        <w:rPr>
-          <w:sz w:val="28"/>
-          <w:szCs w:val="28"/>
-        </w:rPr>
-      </w:pPr>
-      <w:r>
-        <w:rPr>
-          <w:sz w:val="28"/>
-          <w:szCs w:val="28"/>
-        </w:rPr>
-      </w:r>
-    </w:p>
-    <w:p>
-      <w:pPr>
-        <w:pStyle w:val="Normal"/>
-        <w:spacing w:before="0" w:after="160"/>
-        <w:rPr>
-          <w:color w:val="FF0000"/>
-          <w:sz w:val="28"/>
-          <w:szCs w:val="28"/>
-        </w:rPr>
-      </w:pPr>
-      <w:r>
-        <w:rPr>
-          <w:color w:val="FF0000"/>
-          <w:sz w:val="28"/>
-          <w:szCs w:val="28"/>
-        </w:rPr>
-        <w:t>Once all the possible strings are found we can store them in an array use the rand() function to generate a random index between 0 and the length of the array, n, and use it to pick a random string from the array. The time complexity of this algorithm to find each possible strings is the number of k-mers is linear because we traverse thru every edge exactly once. In this example the overall graph forms a cycle so we can start from every node and since there are 8 possible nodes to start from in this graph, the time is O(8n) =&gt; O(n).</w:t>
+        <w:rPr>
+          <w:sz w:val="28"/>
+          <w:szCs w:val="28"/>
+        </w:rPr>
+      </w:pPr>
+    </w:p>
+    <w:p>
+      <w:pPr>
+        <w:rPr>
+          <w:color w:val="FF0000"/>
+          <w:sz w:val="28"/>
+          <w:szCs w:val="28"/>
+        </w:rPr>
+      </w:pPr>
+      <w:r>
+        <w:rPr>
+          <w:color w:val="FF0000"/>
+          <w:sz w:val="28"/>
+          <w:szCs w:val="28"/>
+        </w:rPr>
+        <w:t xml:space="preserve">Once all the possible strings are found we can store them in an array use the </w:t>
+      </w:r>
+      <w:proofErr w:type="gramStart"/>
+      <w:r>
+        <w:rPr>
+          <w:color w:val="FF0000"/>
+          <w:sz w:val="28"/>
+          <w:szCs w:val="28"/>
+        </w:rPr>
+        <w:t>rand(</w:t>
+      </w:r>
+      <w:proofErr w:type="gramEnd"/>
+      <w:r>
+        <w:rPr>
+          <w:color w:val="FF0000"/>
+          <w:sz w:val="28"/>
+          <w:szCs w:val="28"/>
+        </w:rPr>
+        <w:t>) function to generate a random index between 0 and the length of the array, n, and use it to pick a random string from the array. The time complexity of this algorithm to find each possible strings is the number of k-</w:t>
+      </w:r>
+      <w:proofErr w:type="spellStart"/>
+      <w:r>
+        <w:rPr>
+          <w:color w:val="FF0000"/>
+          <w:sz w:val="28"/>
+          <w:szCs w:val="28"/>
+        </w:rPr>
+        <w:t>mers</w:t>
+      </w:r>
+      <w:proofErr w:type="spellEnd"/>
+      <w:r>
+        <w:rPr>
+          <w:color w:val="FF0000"/>
+          <w:sz w:val="28"/>
+          <w:szCs w:val="28"/>
+        </w:rPr>
+        <w:t xml:space="preserve"> is linear because we traverse thru every edge exactly once. In this example the overall graph forms a cycle so we can start from every node and since there are 8 possible nodes to start from in this graph, the time is O(8n) =&gt; O(n).</w:t>
+      </w:r>
+    </w:p>
+    <w:p>
+      <w:pPr>
+        <w:rPr>
+          <w:color w:val="FF0000"/>
+          <w:sz w:val="28"/>
+          <w:szCs w:val="28"/>
+        </w:rPr>
+      </w:pPr>
+    </w:p>
+    <w:p>
+      <w:pPr>
+        <w:rPr>
+          <w:color w:val="FF0000"/>
+          <w:sz w:val="28"/>
+          <w:szCs w:val="28"/>
+        </w:rPr>
+      </w:pPr>
+      <w:r>
+        <w:rPr>
+          <w:color w:val="FF0000"/>
+          <w:sz w:val="28"/>
+          <w:szCs w:val="28"/>
+        </w:rPr>
+        <w:t>Sources:</w:t>
+      </w:r>
+    </w:p>
+    <w:p>
+      <w:pPr>
+        <w:rPr>
+          <w:color w:val="FF0000"/>
+          <w:sz w:val="28"/>
+          <w:szCs w:val="28"/>
+        </w:rPr>
+      </w:pPr>
+      <w:r>
+        <w:rPr>
+          <w:color w:val="FF0000"/>
+          <w:sz w:val="28"/>
+          <w:szCs w:val="28"/>
+        </w:rPr>
+        <w:t>Professor’s slides</w:t>
+      </w:r>
+    </w:p>
+    <w:p>
+      <w:pPr>
+        <w:rPr>
+          <w:color w:val="FF0000"/>
+          <w:sz w:val="28"/>
+          <w:szCs w:val="28"/>
+        </w:rPr>
+      </w:pPr>
+      <w:r>
+        <w:rPr>
+          <w:color w:val="FF0000"/>
+          <w:sz w:val="28"/>
+          <w:szCs w:val="28"/>
+        </w:rPr>
+        <w:t>https://www.youtube.com/watch?v=TNYZZKrjCSk&amp;t=323s&amp;ab_channel=BenLangmead</w:t>
       </w:r>
     </w:p>
     <w:sectPr>
-      <w:type w:val="nextPage"/>
       <w:pgSz w:w="12240" w:h="15840"/>
-      <w:pgMar w:left="1440" w:right="1440" w:gutter="0" w:header="0" w:top="1440" w:footer="0" w:bottom="1440"/>
-      <w:pgNumType w:fmt="decimal"/>
-      <w:formProt w:val="false"/>
-      <w:textDirection w:val="lrTb"/>
-      <w:docGrid w:type="default" w:linePitch="360" w:charSpace="4096"/>
+      <w:pgMar w:top="1440" w:right="1440" w:bottom="1440" w:left="1440" w:header="0" w:footer="0" w:gutter="0"/>
+      <w:cols w:space="720"/>
+      <w:formProt w:val="0"/>
+      <w:docGrid w:linePitch="360" w:charSpace="4096"/>
     </w:sectPr>
   </w:body>
 </w:document>
 </file>
 
 <file path=word/numbering.xml><?xml version="1.0" encoding="utf-8"?>
-<w:numbering xmlns:w="http://schemas.openxmlformats.org/wordprocessingml/2006/main" xmlns:o="urn:schemas-microsoft-com:office:office" xmlns:r="http://schemas.openxmlformats.org/officeDocument/2006/relationships" xmlns:v="urn:schemas-microsoft-com:vml" xmlns:mc="http://schemas.openxmlformats.org/markup-compatibility/2006" xmlns:w14="http://schemas.microsoft.com/office/word/2010/wordml" mc:Ignorable="w14">
-  <w:abstractNum w:abstractNumId="1">
+<w:numbering xmlns:wpc="http://schemas.microsoft.com/office/word/2010/wordprocessingCanvas" xmlns:cx="http://schemas.microsoft.com/office/drawing/2014/chartex" xmlns:cx1="http://schemas.microsoft.com/office/drawing/2015/9/8/chartex" xmlns:cx2="http://schemas.microsoft.com/office/drawing/2015/10/21/chartex" xmlns:cx3="http://schemas.microsoft.com/office/drawing/2016/5/9/chartex" xmlns:cx4="http://schemas.microsoft.com/office/drawing/2016/5/10/chartex" xmlns:cx5="http://schemas.microsoft.com/office/drawing/2016/5/11/chartex" xmlns:cx6="http://schemas.microsoft.com/office/drawing/2016/5/12/chartex" xmlns:cx7="http://schemas.microsoft.com/office/drawing/2016/5/13/chartex" xmlns:cx8="http://schemas.microsoft.com/office/drawing/2016/5/14/chartex" xmlns:mc="http://schemas.openxmlformats.org/markup-compatibility/2006" xmlns:aink="http://schemas.microsoft.com/office/drawing/2016/ink" xmlns:am3d="http://schemas.microsoft.com/office/drawing/2017/model3d" xmlns:o="urn:schemas-microsoft-com:office:office" xmlns:oel="http://schemas.microsoft.com/office/2019/extlst" xmlns:r="http://schemas.openxmlformats.org/officeDocument/2006/relationships" xmlns:m="http://schemas.openxmlformats.org/officeDocument/2006/math" xmlns:v="urn:schemas-microsoft-com:vml" xmlns:wp14="http://schemas.microsoft.com/office/word/2010/wordprocessingDrawing" xmlns:wp="http://schemas.openxmlformats.org/drawingml/2006/wordprocessingDrawing" xmlns:w10="urn:schemas-microsoft-com:office:word" xmlns:w="http://schemas.openxmlformats.org/wordprocessingml/2006/main" xmlns:w14="http://schemas.microsoft.com/office/word/2010/wordml" xmlns:w15="http://schemas.microsoft.com/office/word/2012/wordml" xmlns:w16cex="http://schemas.microsoft.com/office/word/2018/wordml/cex" xmlns:w16cid="http://schemas.microsoft.com/office/word/2016/wordml/cid" xmlns:w16="http://schemas.microsoft.com/office/word/2018/wordml" xmlns:w16sdtdh="http://schemas.microsoft.com/office/word/2020/wordml/sdtdatahash" xmlns:w16se="http://schemas.microsoft.com/office/word/2015/wordml/symex" xmlns:wpg="http://schemas.microsoft.com/office/word/2010/wordprocessingGroup" xmlns:wpi="http://schemas.microsoft.com/office/word/2010/wordprocessingInk" xmlns:wne="http://schemas.microsoft.com/office/word/2006/wordml" xmlns:wps="http://schemas.microsoft.com/office/word/2010/wordprocessingShape" mc:Ignorable="w14 w15 w16se w16cid w16 w16cex w16sdtdh wp14">
+  <w:abstractNum w:abstractNumId="0" w15:restartNumberingAfterBreak="0">
+    <w:nsid w:val="3E5218B3"/>
+    <w:multiLevelType w:val="multilevel"/>
+    <w:tmpl w:val="A710C42C"/>
     <w:lvl w:ilvl="0">
       <w:start w:val="1"/>
       <w:numFmt w:val="decimal"/>
@@ -633,7 +1003,6 @@
         </w:tabs>
         <w:ind w:left="1080" w:hanging="360"/>
       </w:pPr>
-      <w:rPr/>
     </w:lvl>
     <w:lvl w:ilvl="1">
       <w:start w:val="1"/>
@@ -646,7 +1015,6 @@
         </w:tabs>
         <w:ind w:left="1800" w:hanging="360"/>
       </w:pPr>
-      <w:rPr/>
     </w:lvl>
     <w:lvl w:ilvl="2">
       <w:start w:val="1"/>
@@ -659,7 +1027,6 @@
         </w:tabs>
         <w:ind w:left="2520" w:hanging="180"/>
       </w:pPr>
-      <w:rPr/>
     </w:lvl>
     <w:lvl w:ilvl="3">
       <w:start w:val="1"/>
@@ -672,7 +1039,6 @@
         </w:tabs>
         <w:ind w:left="3240" w:hanging="360"/>
       </w:pPr>
-      <w:rPr/>
     </w:lvl>
     <w:lvl w:ilvl="4">
       <w:start w:val="1"/>
@@ -685,7 +1051,6 @@
         </w:tabs>
         <w:ind w:left="3960" w:hanging="360"/>
       </w:pPr>
-      <w:rPr/>
     </w:lvl>
     <w:lvl w:ilvl="5">
       <w:start w:val="1"/>
@@ -698,7 +1063,6 @@
         </w:tabs>
         <w:ind w:left="4680" w:hanging="180"/>
       </w:pPr>
-      <w:rPr/>
     </w:lvl>
     <w:lvl w:ilvl="6">
       <w:start w:val="1"/>
@@ -711,7 +1075,6 @@
         </w:tabs>
         <w:ind w:left="5400" w:hanging="360"/>
       </w:pPr>
-      <w:rPr/>
     </w:lvl>
     <w:lvl w:ilvl="7">
       <w:start w:val="1"/>
@@ -724,7 +1087,6 @@
         </w:tabs>
         <w:ind w:left="6120" w:hanging="360"/>
       </w:pPr>
-      <w:rPr/>
     </w:lvl>
     <w:lvl w:ilvl="8">
       <w:start w:val="1"/>
@@ -737,10 +1099,12 @@
         </w:tabs>
         <w:ind w:left="6840" w:hanging="180"/>
       </w:pPr>
-      <w:rPr/>
     </w:lvl>
   </w:abstractNum>
-  <w:abstractNum w:abstractNumId="2">
+  <w:abstractNum w:abstractNumId="1" w15:restartNumberingAfterBreak="0">
+    <w:nsid w:val="69B215FB"/>
+    <w:multiLevelType w:val="multilevel"/>
+    <w:tmpl w:val="046634C4"/>
     <w:lvl w:ilvl="0">
       <w:start w:val="1"/>
       <w:numFmt w:val="none"/>
@@ -751,7 +1115,7 @@
         <w:tabs>
           <w:tab w:val="num" w:pos="0"/>
         </w:tabs>
-        <w:ind w:left="0" w:hanging="0"/>
+        <w:ind w:left="0" w:firstLine="0"/>
       </w:pPr>
     </w:lvl>
     <w:lvl w:ilvl="1">
@@ -764,7 +1128,7 @@
         <w:tabs>
           <w:tab w:val="num" w:pos="0"/>
         </w:tabs>
-        <w:ind w:left="0" w:hanging="0"/>
+        <w:ind w:left="0" w:firstLine="0"/>
       </w:pPr>
     </w:lvl>
     <w:lvl w:ilvl="2">
@@ -777,7 +1141,7 @@
         <w:tabs>
           <w:tab w:val="num" w:pos="0"/>
         </w:tabs>
-        <w:ind w:left="0" w:hanging="0"/>
+        <w:ind w:left="0" w:firstLine="0"/>
       </w:pPr>
     </w:lvl>
     <w:lvl w:ilvl="3">
@@ -790,7 +1154,7 @@
         <w:tabs>
           <w:tab w:val="num" w:pos="0"/>
         </w:tabs>
-        <w:ind w:left="0" w:hanging="0"/>
+        <w:ind w:left="0" w:firstLine="0"/>
       </w:pPr>
     </w:lvl>
     <w:lvl w:ilvl="4">
@@ -803,7 +1167,7 @@
         <w:tabs>
           <w:tab w:val="num" w:pos="0"/>
         </w:tabs>
-        <w:ind w:left="0" w:hanging="0"/>
+        <w:ind w:left="0" w:firstLine="0"/>
       </w:pPr>
     </w:lvl>
     <w:lvl w:ilvl="5">
@@ -816,7 +1180,7 @@
         <w:tabs>
           <w:tab w:val="num" w:pos="0"/>
         </w:tabs>
-        <w:ind w:left="0" w:hanging="0"/>
+        <w:ind w:left="0" w:firstLine="0"/>
       </w:pPr>
     </w:lvl>
     <w:lvl w:ilvl="6">
@@ -829,7 +1193,7 @@
         <w:tabs>
           <w:tab w:val="num" w:pos="0"/>
         </w:tabs>
-        <w:ind w:left="0" w:hanging="0"/>
+        <w:ind w:left="0" w:firstLine="0"/>
       </w:pPr>
     </w:lvl>
     <w:lvl w:ilvl="7">
@@ -842,7 +1206,7 @@
         <w:tabs>
           <w:tab w:val="num" w:pos="0"/>
         </w:tabs>
-        <w:ind w:left="0" w:hanging="0"/>
+        <w:ind w:left="0" w:firstLine="0"/>
       </w:pPr>
     </w:lvl>
     <w:lvl w:ilvl="8">
@@ -855,25 +1219,25 @@
         <w:tabs>
           <w:tab w:val="num" w:pos="0"/>
         </w:tabs>
-        <w:ind w:left="0" w:hanging="0"/>
+        <w:ind w:left="0" w:firstLine="0"/>
       </w:pPr>
     </w:lvl>
   </w:abstractNum>
-  <w:num w:numId="1">
+  <w:num w:numId="1" w16cid:durableId="2029915135">
+    <w:abstractNumId w:val="0"/>
+  </w:num>
+  <w:num w:numId="2" w16cid:durableId="975379280">
     <w:abstractNumId w:val="1"/>
-  </w:num>
-  <w:num w:numId="2">
-    <w:abstractNumId w:val="2"/>
   </w:num>
 </w:numbering>
 </file>
 
 <file path=word/styles.xml><?xml version="1.0" encoding="utf-8"?>
-<w:styles xmlns:w="http://schemas.openxmlformats.org/wordprocessingml/2006/main" xmlns:w14="http://schemas.microsoft.com/office/word/2010/wordml" xmlns:mc="http://schemas.openxmlformats.org/markup-compatibility/2006" mc:Ignorable="w14">
+<w:styles xmlns:mc="http://schemas.openxmlformats.org/markup-compatibility/2006" xmlns:r="http://schemas.openxmlformats.org/officeDocument/2006/relationships" xmlns:w="http://schemas.openxmlformats.org/wordprocessingml/2006/main" xmlns:w14="http://schemas.microsoft.com/office/word/2010/wordml" xmlns:w15="http://schemas.microsoft.com/office/word/2012/wordml" xmlns:w16cex="http://schemas.microsoft.com/office/word/2018/wordml/cex" xmlns:w16cid="http://schemas.microsoft.com/office/word/2016/wordml/cid" xmlns:w16="http://schemas.microsoft.com/office/word/2018/wordml" xmlns:w16sdtdh="http://schemas.microsoft.com/office/word/2020/wordml/sdtdatahash" xmlns:w16se="http://schemas.microsoft.com/office/word/2015/wordml/symex" mc:Ignorable="w14 w15 w16se w16cid w16 w16cex w16sdtdh">
   <w:docDefaults>
     <w:rPrDefault>
       <w:rPr>
-        <w:rFonts w:ascii="Calibri" w:hAnsi="Calibri" w:eastAsia="等线" w:cs="" w:asciiTheme="minorHAnsi" w:cstheme="minorBidi" w:eastAsiaTheme="minorEastAsia" w:hAnsiTheme="minorHAnsi"/>
+        <w:rFonts w:asciiTheme="minorHAnsi" w:eastAsiaTheme="minorEastAsia" w:hAnsiTheme="minorHAnsi" w:cstheme="minorBidi"/>
         <w:sz w:val="22"/>
         <w:szCs w:val="22"/>
         <w:lang w:val="en-US" w:eastAsia="zh-CN" w:bidi="ar-SA"/>
@@ -881,21 +1245,21 @@
     </w:rPrDefault>
     <w:pPrDefault>
       <w:pPr>
-        <w:suppressAutoHyphens w:val="true"/>
+        <w:suppressAutoHyphens/>
       </w:pPr>
     </w:pPrDefault>
   </w:docDefaults>
   <w:latentStyles w:defLockedState="0" w:defUIPriority="99" w:defSemiHidden="0" w:defUnhideWhenUsed="0" w:defQFormat="0" w:count="376">
     <w:lsdException w:name="Normal" w:uiPriority="0" w:qFormat="1"/>
     <w:lsdException w:name="heading 1" w:uiPriority="9" w:qFormat="1"/>
-    <w:lsdException w:name="heading 2" w:uiPriority="9" w:semiHidden="1" w:unhideWhenUsed="1" w:qFormat="1"/>
-    <w:lsdException w:name="heading 3" w:uiPriority="9" w:semiHidden="1" w:unhideWhenUsed="1" w:qFormat="1"/>
-    <w:lsdException w:name="heading 4" w:uiPriority="9" w:semiHidden="1" w:unhideWhenUsed="1" w:qFormat="1"/>
-    <w:lsdException w:name="heading 5" w:uiPriority="9" w:semiHidden="1" w:unhideWhenUsed="1" w:qFormat="1"/>
-    <w:lsdException w:name="heading 6" w:uiPriority="9" w:semiHidden="1" w:unhideWhenUsed="1" w:qFormat="1"/>
-    <w:lsdException w:name="heading 7" w:uiPriority="9" w:semiHidden="1" w:unhideWhenUsed="1" w:qFormat="1"/>
-    <w:lsdException w:name="heading 8" w:uiPriority="9" w:semiHidden="1" w:unhideWhenUsed="1" w:qFormat="1"/>
-    <w:lsdException w:name="heading 9" w:uiPriority="9" w:semiHidden="1" w:unhideWhenUsed="1" w:qFormat="1"/>
+    <w:lsdException w:name="heading 2" w:semiHidden="1" w:uiPriority="9" w:unhideWhenUsed="1" w:qFormat="1"/>
+    <w:lsdException w:name="heading 3" w:semiHidden="1" w:uiPriority="9" w:unhideWhenUsed="1" w:qFormat="1"/>
+    <w:lsdException w:name="heading 4" w:semiHidden="1" w:uiPriority="9" w:unhideWhenUsed="1" w:qFormat="1"/>
+    <w:lsdException w:name="heading 5" w:semiHidden="1" w:uiPriority="9" w:unhideWhenUsed="1" w:qFormat="1"/>
+    <w:lsdException w:name="heading 6" w:semiHidden="1" w:uiPriority="9" w:unhideWhenUsed="1" w:qFormat="1"/>
+    <w:lsdException w:name="heading 7" w:semiHidden="1" w:uiPriority="9" w:unhideWhenUsed="1" w:qFormat="1"/>
+    <w:lsdException w:name="heading 8" w:semiHidden="1" w:uiPriority="9" w:unhideWhenUsed="1" w:qFormat="1"/>
+    <w:lsdException w:name="heading 9" w:semiHidden="1" w:uiPriority="9" w:unhideWhenUsed="1" w:qFormat="1"/>
     <w:lsdException w:name="index 1" w:semiHidden="1" w:unhideWhenUsed="1"/>
     <w:lsdException w:name="index 2" w:semiHidden="1" w:unhideWhenUsed="1"/>
     <w:lsdException w:name="index 3" w:semiHidden="1" w:unhideWhenUsed="1"/>
@@ -905,22 +1269,22 @@
     <w:lsdException w:name="index 7" w:semiHidden="1" w:unhideWhenUsed="1"/>
     <w:lsdException w:name="index 8" w:semiHidden="1" w:unhideWhenUsed="1"/>
     <w:lsdException w:name="index 9" w:semiHidden="1" w:unhideWhenUsed="1"/>
-    <w:lsdException w:name="toc 1" w:uiPriority="39" w:semiHidden="1" w:unhideWhenUsed="1"/>
-    <w:lsdException w:name="toc 2" w:uiPriority="39" w:semiHidden="1" w:unhideWhenUsed="1"/>
-    <w:lsdException w:name="toc 3" w:uiPriority="39" w:semiHidden="1" w:unhideWhenUsed="1"/>
-    <w:lsdException w:name="toc 4" w:uiPriority="39" w:semiHidden="1" w:unhideWhenUsed="1"/>
-    <w:lsdException w:name="toc 5" w:uiPriority="39" w:semiHidden="1" w:unhideWhenUsed="1"/>
-    <w:lsdException w:name="toc 6" w:uiPriority="39" w:semiHidden="1" w:unhideWhenUsed="1"/>
-    <w:lsdException w:name="toc 7" w:uiPriority="39" w:semiHidden="1" w:unhideWhenUsed="1"/>
-    <w:lsdException w:name="toc 8" w:uiPriority="39" w:semiHidden="1" w:unhideWhenUsed="1"/>
-    <w:lsdException w:name="toc 9" w:uiPriority="39" w:semiHidden="1" w:unhideWhenUsed="1"/>
+    <w:lsdException w:name="toc 1" w:semiHidden="1" w:uiPriority="39" w:unhideWhenUsed="1"/>
+    <w:lsdException w:name="toc 2" w:semiHidden="1" w:uiPriority="39" w:unhideWhenUsed="1"/>
+    <w:lsdException w:name="toc 3" w:semiHidden="1" w:uiPriority="39" w:unhideWhenUsed="1"/>
+    <w:lsdException w:name="toc 4" w:semiHidden="1" w:uiPriority="39" w:unhideWhenUsed="1"/>
+    <w:lsdException w:name="toc 5" w:semiHidden="1" w:uiPriority="39" w:unhideWhenUsed="1"/>
+    <w:lsdException w:name="toc 6" w:semiHidden="1" w:uiPriority="39" w:unhideWhenUsed="1"/>
+    <w:lsdException w:name="toc 7" w:semiHidden="1" w:uiPriority="39" w:unhideWhenUsed="1"/>
+    <w:lsdException w:name="toc 8" w:semiHidden="1" w:uiPriority="39" w:unhideWhenUsed="1"/>
+    <w:lsdException w:name="toc 9" w:semiHidden="1" w:uiPriority="39" w:unhideWhenUsed="1"/>
     <w:lsdException w:name="Normal Indent" w:semiHidden="1" w:unhideWhenUsed="1"/>
     <w:lsdException w:name="footnote text" w:semiHidden="1" w:unhideWhenUsed="1"/>
     <w:lsdException w:name="annotation text" w:semiHidden="1" w:unhideWhenUsed="1"/>
     <w:lsdException w:name="header" w:semiHidden="1" w:unhideWhenUsed="1"/>
     <w:lsdException w:name="footer" w:semiHidden="1" w:unhideWhenUsed="1"/>
     <w:lsdException w:name="index heading" w:semiHidden="1" w:unhideWhenUsed="1"/>
-    <w:lsdException w:name="caption" w:uiPriority="35" w:semiHidden="1" w:unhideWhenUsed="1" w:qFormat="1"/>
+    <w:lsdException w:name="caption" w:semiHidden="1" w:uiPriority="35" w:unhideWhenUsed="1" w:qFormat="1"/>
     <w:lsdException w:name="table of figures" w:semiHidden="1" w:unhideWhenUsed="1"/>
     <w:lsdException w:name="envelope address" w:semiHidden="1" w:unhideWhenUsed="1"/>
     <w:lsdException w:name="envelope return" w:semiHidden="1" w:unhideWhenUsed="1"/>
@@ -951,7 +1315,7 @@
     <w:lsdException w:name="Title" w:uiPriority="10" w:qFormat="1"/>
     <w:lsdException w:name="Closing" w:semiHidden="1" w:unhideWhenUsed="1"/>
     <w:lsdException w:name="Signature" w:semiHidden="1" w:unhideWhenUsed="1"/>
-    <w:lsdException w:name="Default Paragraph Font" w:uiPriority="1" w:semiHidden="1" w:unhideWhenUsed="1"/>
+    <w:lsdException w:name="Default Paragraph Font" w:semiHidden="1" w:uiPriority="1" w:unhideWhenUsed="1"/>
     <w:lsdException w:name="Body Text" w:semiHidden="1" w:unhideWhenUsed="1"/>
     <w:lsdException w:name="Body Text Indent" w:semiHidden="1" w:unhideWhenUsed="1"/>
     <w:lsdException w:name="List Continue" w:semiHidden="1" w:unhideWhenUsed="1"/>
@@ -1151,8 +1515,8 @@
     <w:lsdException w:name="Subtle Reference" w:uiPriority="31" w:qFormat="1"/>
     <w:lsdException w:name="Intense Reference" w:uiPriority="32" w:qFormat="1"/>
     <w:lsdException w:name="Book Title" w:uiPriority="33" w:qFormat="1"/>
-    <w:lsdException w:name="Bibliography" w:uiPriority="37" w:semiHidden="1" w:unhideWhenUsed="1"/>
-    <w:lsdException w:name="TOC Heading" w:uiPriority="39" w:semiHidden="1" w:unhideWhenUsed="1" w:qFormat="1"/>
+    <w:lsdException w:name="Bibliography" w:semiHidden="1" w:uiPriority="37" w:unhideWhenUsed="1"/>
+    <w:lsdException w:name="TOC Heading" w:semiHidden="1" w:uiPriority="39" w:unhideWhenUsed="1" w:qFormat="1"/>
     <w:lsdException w:name="Plain Table 1" w:uiPriority="41"/>
     <w:lsdException w:name="Plain Table 2" w:uiPriority="42"/>
     <w:lsdException w:name="Plain Table 3" w:uiPriority="43"/>
@@ -1263,83 +1627,87 @@
     <w:lsdException w:name="Unresolved Mention" w:semiHidden="1" w:unhideWhenUsed="1"/>
     <w:lsdException w:name="Smart Link" w:semiHidden="1" w:unhideWhenUsed="1"/>
   </w:latentStyles>
-  <w:style w:type="paragraph" w:styleId="Normal" w:default="1">
+  <w:style w:type="paragraph" w:default="1" w:styleId="Normal">
     <w:name w:val="Normal"/>
     <w:qFormat/>
     <w:pPr>
-      <w:widowControl/>
-      <w:bidi w:val="0"/>
-      <w:spacing w:lineRule="auto" w:line="259" w:before="0" w:after="160"/>
-      <w:jc w:val="left"/>
+      <w:spacing w:after="160" w:line="259" w:lineRule="auto"/>
     </w:pPr>
-    <w:rPr>
-      <w:rFonts w:ascii="Calibri" w:hAnsi="Calibri" w:eastAsia="等线" w:cs="" w:asciiTheme="minorHAnsi" w:cstheme="minorBidi" w:eastAsiaTheme="minorEastAsia" w:hAnsiTheme="minorHAnsi"/>
-      <w:color w:val="auto"/>
-      <w:kern w:val="0"/>
-      <w:sz w:val="22"/>
-      <w:szCs w:val="22"/>
-      <w:lang w:val="en-US" w:eastAsia="zh-CN" w:bidi="ar-SA"/>
-    </w:rPr>
   </w:style>
-  <w:style w:type="character" w:styleId="DefaultParagraphFont" w:default="1">
+  <w:style w:type="character" w:default="1" w:styleId="DefaultParagraphFont">
     <w:name w:val="Default Paragraph Font"/>
     <w:uiPriority w:val="1"/>
     <w:semiHidden/>
     <w:unhideWhenUsed/>
-    <w:qFormat/>
-    <w:rPr/>
   </w:style>
-  <w:style w:type="character" w:styleId="HeaderChar" w:customStyle="1">
+  <w:style w:type="table" w:default="1" w:styleId="TableNormal">
+    <w:name w:val="Normal Table"/>
+    <w:uiPriority w:val="99"/>
+    <w:semiHidden/>
+    <w:unhideWhenUsed/>
+    <w:tblPr>
+      <w:tblInd w:w="0" w:type="dxa"/>
+      <w:tblCellMar>
+        <w:top w:w="0" w:type="dxa"/>
+        <w:left w:w="108" w:type="dxa"/>
+        <w:bottom w:w="0" w:type="dxa"/>
+        <w:right w:w="108" w:type="dxa"/>
+      </w:tblCellMar>
+    </w:tblPr>
+  </w:style>
+  <w:style w:type="numbering" w:default="1" w:styleId="NoList">
+    <w:name w:val="No List"/>
+    <w:uiPriority w:val="99"/>
+    <w:semiHidden/>
+    <w:unhideWhenUsed/>
+  </w:style>
+  <w:style w:type="character" w:customStyle="1" w:styleId="HeaderChar">
     <w:name w:val="Header Char"/>
     <w:basedOn w:val="DefaultParagraphFont"/>
     <w:link w:val="Header"/>
     <w:uiPriority w:val="99"/>
     <w:qFormat/>
-    <w:rsid w:val="00701d0d"/>
-    <w:rPr/>
+    <w:rsid w:val="00701D0D"/>
   </w:style>
-  <w:style w:type="character" w:styleId="FooterChar" w:customStyle="1">
+  <w:style w:type="character" w:customStyle="1" w:styleId="FooterChar">
     <w:name w:val="Footer Char"/>
     <w:basedOn w:val="DefaultParagraphFont"/>
     <w:link w:val="Footer"/>
     <w:uiPriority w:val="99"/>
     <w:qFormat/>
-    <w:rsid w:val="00701d0d"/>
-    <w:rPr/>
+    <w:rsid w:val="00701D0D"/>
   </w:style>
-  <w:style w:type="paragraph" w:styleId="Heading">
+  <w:style w:type="paragraph" w:customStyle="1" w:styleId="Heading">
     <w:name w:val="Heading"/>
     <w:basedOn w:val="Normal"/>
-    <w:next w:val="TextBody"/>
+    <w:next w:val="BodyText"/>
     <w:qFormat/>
     <w:pPr>
-      <w:keepNext w:val="true"/>
+      <w:keepNext/>
       <w:spacing w:before="240" w:after="120"/>
     </w:pPr>
     <w:rPr>
-      <w:rFonts w:ascii="Liberation Sans" w:hAnsi="Liberation Sans" w:eastAsia="Source Han Sans CN" w:cs="Noto Sans Devanagari"/>
+      <w:rFonts w:ascii="Liberation Sans" w:eastAsia="Source Han Sans CN" w:hAnsi="Liberation Sans" w:cs="Noto Sans Devanagari"/>
       <w:sz w:val="28"/>
       <w:szCs w:val="28"/>
     </w:rPr>
   </w:style>
-  <w:style w:type="paragraph" w:styleId="TextBody">
+  <w:style w:type="paragraph" w:styleId="BodyText">
     <w:name w:val="Body Text"/>
     <w:basedOn w:val="Normal"/>
     <w:pPr>
-      <w:spacing w:lineRule="auto" w:line="276" w:before="0" w:after="140"/>
+      <w:spacing w:after="140" w:line="276" w:lineRule="auto"/>
     </w:pPr>
-    <w:rPr/>
   </w:style>
   <w:style w:type="paragraph" w:styleId="List">
     <w:name w:val="List"/>
-    <w:basedOn w:val="TextBody"/>
-    <w:pPr/>
+    <w:basedOn w:val="BodyText"/>
     <w:rPr>
       <w:rFonts w:cs="Noto Sans Devanagari"/>
     </w:rPr>
   </w:style>
   <w:style w:type="paragraph" w:styleId="Caption">
-    <w:name w:val="Caption"/>
+    <w:name w:val="caption"/>
     <w:basedOn w:val="Normal"/>
     <w:qFormat/>
     <w:pPr>
@@ -1354,7 +1722,7 @@
       <w:szCs w:val="24"/>
     </w:rPr>
   </w:style>
-  <w:style w:type="paragraph" w:styleId="Index">
+  <w:style w:type="paragraph" w:customStyle="1" w:styleId="Index">
     <w:name w:val="Index"/>
     <w:basedOn w:val="Normal"/>
     <w:qFormat/>
@@ -1370,75 +1738,81 @@
     <w:basedOn w:val="Normal"/>
     <w:uiPriority w:val="34"/>
     <w:qFormat/>
-    <w:rsid w:val="004a7d5e"/>
+    <w:rsid w:val="004A7D5E"/>
     <w:pPr>
-      <w:spacing w:before="0" w:after="160"/>
-      <w:ind w:left="720" w:hanging="0"/>
+      <w:ind w:left="720"/>
       <w:contextualSpacing/>
     </w:pPr>
-    <w:rPr/>
   </w:style>
-  <w:style w:type="paragraph" w:styleId="HeaderandFooter">
+  <w:style w:type="paragraph" w:customStyle="1" w:styleId="HeaderandFooter">
     <w:name w:val="Header and Footer"/>
     <w:basedOn w:val="Normal"/>
     <w:qFormat/>
-    <w:pPr/>
-    <w:rPr/>
   </w:style>
   <w:style w:type="paragraph" w:styleId="Header">
-    <w:name w:val="Header"/>
+    <w:name w:val="header"/>
     <w:basedOn w:val="Normal"/>
     <w:link w:val="HeaderChar"/>
     <w:uiPriority w:val="99"/>
     <w:unhideWhenUsed/>
-    <w:rsid w:val="00701d0d"/>
+    <w:rsid w:val="00701D0D"/>
     <w:pPr>
       <w:tabs>
-        <w:tab w:val="clear" w:pos="720"/>
-        <w:tab w:val="center" w:pos="4680" w:leader="none"/>
-        <w:tab w:val="right" w:pos="9360" w:leader="none"/>
+        <w:tab w:val="center" w:pos="4680"/>
+        <w:tab w:val="right" w:pos="9360"/>
       </w:tabs>
-      <w:spacing w:lineRule="auto" w:line="240" w:before="0" w:after="0"/>
+      <w:spacing w:after="0" w:line="240" w:lineRule="auto"/>
     </w:pPr>
-    <w:rPr/>
   </w:style>
   <w:style w:type="paragraph" w:styleId="Footer">
-    <w:name w:val="Footer"/>
+    <w:name w:val="footer"/>
     <w:basedOn w:val="Normal"/>
     <w:link w:val="FooterChar"/>
     <w:uiPriority w:val="99"/>
     <w:unhideWhenUsed/>
-    <w:rsid w:val="00701d0d"/>
+    <w:rsid w:val="00701D0D"/>
     <w:pPr>
       <w:tabs>
-        <w:tab w:val="clear" w:pos="720"/>
-        <w:tab w:val="center" w:pos="4680" w:leader="none"/>
-        <w:tab w:val="right" w:pos="9360" w:leader="none"/>
+        <w:tab w:val="center" w:pos="4680"/>
+        <w:tab w:val="right" w:pos="9360"/>
       </w:tabs>
-      <w:spacing w:lineRule="auto" w:line="240" w:before="0" w:after="0"/>
+      <w:spacing w:after="0" w:line="240" w:lineRule="auto"/>
     </w:pPr>
-    <w:rPr/>
   </w:style>
-  <w:style w:type="numbering" w:styleId="NoList" w:default="1">
-    <w:name w:val="No List"/>
+  <w:style w:type="character" w:styleId="Hyperlink">
+    <w:name w:val="Hyperlink"/>
+    <w:basedOn w:val="DefaultParagraphFont"/>
+    <w:uiPriority w:val="99"/>
+    <w:unhideWhenUsed/>
+    <w:rsid w:val="004501CB"/>
+    <w:rPr>
+      <w:color w:val="0000FF"/>
+      <w:u w:val="single"/>
+    </w:rPr>
+  </w:style>
+  <w:style w:type="character" w:styleId="UnresolvedMention">
+    <w:name w:val="Unresolved Mention"/>
+    <w:basedOn w:val="DefaultParagraphFont"/>
     <w:uiPriority w:val="99"/>
     <w:semiHidden/>
     <w:unhideWhenUsed/>
-    <w:qFormat/>
+    <w:rsid w:val="00BC4BBD"/>
+    <w:rPr>
+      <w:color w:val="605E5C"/>
+      <w:shd w:val="clear" w:color="auto" w:fill="E1DFDD"/>
+    </w:rPr>
   </w:style>
-  <w:style w:type="table" w:default="1" w:styleId="TableNormal">
-    <w:name w:val="Normal Table"/>
+  <w:style w:type="character" w:styleId="FollowedHyperlink">
+    <w:name w:val="FollowedHyperlink"/>
+    <w:basedOn w:val="DefaultParagraphFont"/>
     <w:uiPriority w:val="99"/>
     <w:semiHidden/>
     <w:unhideWhenUsed/>
-    <w:tblPr>
-      <w:tblCellMar>
-        <w:top w:w="0" w:type="dxa"/>
-        <w:left w:w="108" w:type="dxa"/>
-        <w:bottom w:w="0" w:type="dxa"/>
-        <w:right w:w="108" w:type="dxa"/>
-      </w:tblCellMar>
-    </w:tblPr>
+    <w:rsid w:val="00F2189A"/>
+    <w:rPr>
+      <w:color w:val="954F72" w:themeColor="followedHyperlink"/>
+      <w:u w:val="single"/>
+    </w:rPr>
   </w:style>
 </w:styles>
 </file>
